--- a/E323/grpatter/paper3.docx
+++ b/E323/grpatter/paper3.docx
@@ -455,25 +455,53 @@
         <w:rPr>
           <w:rFonts w:cstheme="minorHAnsi"/>
         </w:rPr>
-        <w:t>This was likely largely due to the fact that he was abandoned as a young child and taken in by his eldest sistster, Tecumpease, whom “favored Tecumseh over either of the younger brothers and … generally ignored the young Lalaw</w:t>
-      </w:r>
-      <w:r>
-        <w:rPr>
-          <w:rFonts w:cstheme="minorHAnsi"/>
+        <w:t xml:space="preserve">This was likely largely due to the fact that he was abandoned as a young child and taken in by his eldest sistster, Tecumpease, whom </w:t>
+      </w:r>
+      <w:r>
+        <w:rPr>
+          <w:rFonts w:cstheme="minorHAnsi"/>
+          <w:highlight w:val="yellow"/>
+        </w:rPr>
+        <w:t>“favored Tecumseh over either of the younger brothers and … generally ignored the young Lalaw</w:t>
+      </w:r>
+      <w:r>
+        <w:rPr>
+          <w:rFonts w:cstheme="minorHAnsi"/>
+          <w:highlight w:val="yellow"/>
         </w:rPr>
         <w:t>e</w:t>
       </w:r>
       <w:r>
         <w:rPr>
           <w:rFonts w:cstheme="minorHAnsi"/>
-        </w:rPr>
-        <w:t>thika…” (Edmunds, 30</w:t>
-      </w:r>
-      <w:r>
-        <w:rPr>
-          <w:rFonts w:cstheme="minorHAnsi"/>
-        </w:rPr>
-        <w:t>). Tecumseh was not only favored by his sister, but the eldest brother as well took “special pains to see that [he]… was properly trained in the skills of hunting and warfrare…” (Edmunds, 30). The</w:t>
+          <w:highlight w:val="yellow"/>
+        </w:rPr>
+        <w:t>thika…”</w:t>
+      </w:r>
+      <w:r>
+        <w:rPr>
+          <w:rFonts w:cstheme="minorHAnsi"/>
+        </w:rPr>
+        <w:t xml:space="preserve"> (Edmunds, 30</w:t>
+      </w:r>
+      <w:r>
+        <w:rPr>
+          <w:rFonts w:cstheme="minorHAnsi"/>
+        </w:rPr>
+        <w:t>). Tecumseh was not only favored by his sister, but the eldest brother as well took “</w:t>
+      </w:r>
+      <w:r>
+        <w:rPr>
+          <w:rFonts w:cstheme="minorHAnsi"/>
+          <w:highlight w:val="yellow"/>
+        </w:rPr>
+        <w:t>special pains to see that [he]… was properly trained in the skills of hunting and warfrare…”</w:t>
+      </w:r>
+      <w:r>
+        <w:rPr>
+          <w:rFonts w:cstheme="minorHAnsi"/>
+        </w:rPr>
+        <w:t xml:space="preserve"> (Edmunds, 30). The</w:t>
       </w:r>
       <w:r>
         <w:rPr>
@@ -521,7 +549,33 @@
         <w:rPr>
           <w:rFonts w:cstheme="minorHAnsi"/>
         </w:rPr>
-        <w:t xml:space="preserve"> In addition,  Lalwethika attempted to overcompensate “for his insecurity through boastful harangues on his own importance…” as well as having an accident ‘while playing with a bow and iron-tipped arrow…and lost the sight of his right eye…” (Edmunds, 30). </w:t>
+        <w:t xml:space="preserve"> In addition,  Lalwethika attempted to overcompensate “</w:t>
+      </w:r>
+      <w:r>
+        <w:rPr>
+          <w:rFonts w:cstheme="minorHAnsi"/>
+          <w:highlight w:val="yellow"/>
+        </w:rPr>
+        <w:t>for his insecurity through boastful harangues on his own importance…”</w:t>
+      </w:r>
+      <w:r>
+        <w:rPr>
+          <w:rFonts w:cstheme="minorHAnsi"/>
+        </w:rPr>
+        <w:t xml:space="preserve"> as well as having an accident “</w:t>
+      </w:r>
+      <w:r>
+        <w:rPr>
+          <w:rFonts w:cstheme="minorHAnsi"/>
+          <w:highlight w:val="yellow"/>
+        </w:rPr>
+        <w:t>while playing with a bow and iron-tipped arrow…and lost the sight of his right eye…”</w:t>
+      </w:r>
+      <w:r>
+        <w:rPr>
+          <w:rFonts w:cstheme="minorHAnsi"/>
+        </w:rPr>
+        <w:t xml:space="preserve"> (Edmunds, 30). </w:t>
       </w:r>
       <w:r>
         <w:rPr>
@@ -540,11 +594,19 @@
         <w:rPr>
           <w:rFonts w:cstheme="minorHAnsi"/>
         </w:rPr>
-        <w:t>redibility dropped further still as he “acquired a taste…that both increased his bragging and decreases his popularity”</w:t>
-      </w:r>
-      <w:r>
-        <w:rPr>
-          <w:rFonts w:cstheme="minorHAnsi"/>
+        <w:t xml:space="preserve">redibility dropped further still as he </w:t>
+      </w:r>
+      <w:r>
+        <w:rPr>
+          <w:rFonts w:cstheme="minorHAnsi"/>
+          <w:highlight w:val="yellow"/>
+        </w:rPr>
+        <w:t>“acquired a taste…that both increased his bragging and decreases his popularity”</w:t>
+      </w:r>
+      <w:r>
+        <w:rPr>
+          <w:rFonts w:cstheme="minorHAnsi"/>
+          <w:highlight w:val="yellow"/>
         </w:rPr>
         <w:t>.</w:t>
       </w:r>
@@ -614,14 +676,50 @@
       <w:r>
         <w:rPr>
           <w:rFonts w:cstheme="minorHAnsi"/>
+          <w:highlight w:val="yellow"/>
         </w:rPr>
         <w:t>a</w:t>
       </w:r>
       <w:r>
         <w:rPr>
           <w:rFonts w:cstheme="minorHAnsi"/>
-        </w:rPr>
-        <w:t xml:space="preserve">s he raised the pip to his lips, Lalwethika gasped, dropped the blazing twig, and toppled over…” (Edmunds, 29). </w:t>
+          <w:highlight w:val="yellow"/>
+        </w:rPr>
+        <w:t>s he raised the pip</w:t>
+      </w:r>
+      <w:r>
+        <w:rPr>
+          <w:rFonts w:cstheme="minorHAnsi"/>
+          <w:highlight w:val="yellow"/>
+        </w:rPr>
+        <w:t>e</w:t>
+      </w:r>
+      <w:r>
+        <w:rPr>
+          <w:rFonts w:cstheme="minorHAnsi"/>
+          <w:highlight w:val="yellow"/>
+        </w:rPr>
+        <w:t xml:space="preserve"> to his lips, Lal</w:t>
+      </w:r>
+      <w:r>
+        <w:rPr>
+          <w:rFonts w:cstheme="minorHAnsi"/>
+          <w:highlight w:val="yellow"/>
+        </w:rPr>
+        <w:t>a</w:t>
+      </w:r>
+      <w:r>
+        <w:rPr>
+          <w:rFonts w:cstheme="minorHAnsi"/>
+          <w:highlight w:val="yellow"/>
+        </w:rPr>
+        <w:t>wethika gasped, dropped the blazing twig, and toppled over…”</w:t>
+      </w:r>
+      <w:r>
+        <w:rPr>
+          <w:rFonts w:cstheme="minorHAnsi"/>
+        </w:rPr>
+        <w:t xml:space="preserve"> (Edmunds, 29). </w:t>
       </w:r>
       <w:r>
         <w:rPr>
@@ -633,7 +731,26 @@
         <w:rPr>
           <w:rFonts w:cstheme="minorHAnsi"/>
         </w:rPr>
-        <w:t xml:space="preserve"> “Lalawethika lay sprawled by the fire, as till as death.”(Edmunds, 29) </w:t>
+        <w:t xml:space="preserve"> “</w:t>
+      </w:r>
+      <w:r>
+        <w:rPr>
+          <w:rFonts w:cstheme="minorHAnsi"/>
+          <w:highlight w:val="yellow"/>
+        </w:rPr>
+        <w:t>Lalawethika lay sprawled by the fire, as till as death</w:t>
+      </w:r>
+      <w:r>
+        <w:rPr>
+          <w:rFonts w:cstheme="minorHAnsi"/>
+        </w:rPr>
+        <w:t>..</w:t>
+      </w:r>
+      <w:r>
+        <w:rPr>
+          <w:rFonts w:cstheme="minorHAnsi"/>
+        </w:rPr>
+        <w:t>.”</w:t>
       </w:r>
       <w:r>
         <w:rPr>
@@ -657,7 +774,25 @@
         <w:rPr>
           <w:rFonts w:cstheme="minorHAnsi"/>
         </w:rPr>
-        <w:t>thing. O</w:t>
+        <w:t>thing</w:t>
+      </w:r>
+      <w:r>
+        <w:rPr>
+          <w:rFonts w:cstheme="minorHAnsi"/>
+        </w:rPr>
+        <w:t xml:space="preserve"> </w:t>
+      </w:r>
+      <w:r>
+        <w:rPr>
+          <w:rFonts w:cstheme="minorHAnsi"/>
+        </w:rPr>
+        <w:t xml:space="preserve">(Edmunds, 29) </w:t>
+      </w:r>
+      <w:r>
+        <w:rPr>
+          <w:rFonts w:cstheme="minorHAnsi"/>
+        </w:rPr>
+        <w:t>. O</w:t>
       </w:r>
       <w:r>
         <w:rPr>
@@ -693,7 +828,20 @@
         <w:rPr>
           <w:rFonts w:cstheme="minorHAnsi"/>
         </w:rPr>
-        <w:t xml:space="preserve"> He “told a strange tale of death, heaven, and resurrection...” (Edmunds, 33).</w:t>
+        <w:t xml:space="preserve"> He “</w:t>
+      </w:r>
+      <w:r>
+        <w:rPr>
+          <w:rFonts w:cstheme="minorHAnsi"/>
+          <w:highlight w:val="yellow"/>
+        </w:rPr>
+        <w:t>told a strange tale of death, heaven, and resurrection...</w:t>
+      </w:r>
+      <w:r>
+        <w:rPr>
+          <w:rFonts w:cstheme="minorHAnsi"/>
+        </w:rPr>
+        <w:t>” (Edmunds, 33).</w:t>
       </w:r>
       <w:r>
         <w:rPr>
@@ -715,7 +863,20 @@
         <w:rPr>
           <w:rFonts w:cstheme="minorHAnsi"/>
         </w:rPr>
-        <w:t>He said that he was allowed to view both past and future, as well as a paradise which was “…’a rich, fertile country, abounding in game, fish, pleasant hunting grounds and find corn fields…’” (Edmunds, 33). He also explained that sinners would be tortured as determined by their ‘wickedness’ in the life before. Eventually they [sinners] would be allowed to enter heaven but were not permitted to partake in the pleasures there.</w:t>
+        <w:t xml:space="preserve">He said that he was allowed to view both past and future, as well as a paradise which was </w:t>
+      </w:r>
+      <w:r>
+        <w:rPr>
+          <w:rFonts w:cstheme="minorHAnsi"/>
+          <w:highlight w:val="yellow"/>
+        </w:rPr>
+        <w:t>“…’a rich, fertile country, abounding in game, fish, pleasant hunting grounds and find corn fields…’</w:t>
+      </w:r>
+      <w:r>
+        <w:rPr>
+          <w:rFonts w:cstheme="minorHAnsi"/>
+        </w:rPr>
+        <w:t>” (Edmunds, 33). He also explained that sinners would be tortured as determined by their ‘wickedness’ in the life before. Eventually they [sinners] would be allowed to enter heaven but were not permitted to partake in the pleasures there.</w:t>
       </w:r>
     </w:p>
     <w:p>
@@ -730,7 +891,13 @@
         <w:rPr>
           <w:rFonts w:cstheme="minorHAnsi"/>
         </w:rPr>
-        <w:t>Furhtering t</w:t>
+        <w:t>Furthering</w:t>
+      </w:r>
+      <w:r>
+        <w:rPr>
+          <w:rFonts w:cstheme="minorHAnsi"/>
+        </w:rPr>
+        <w:t xml:space="preserve"> t</w:t>
       </w:r>
       <w:commentRangeStart w:id="2"/>
       <w:r>
@@ -755,7 +922,20 @@
         <w:rPr>
           <w:rFonts w:cstheme="minorHAnsi"/>
         </w:rPr>
-        <w:t xml:space="preserve">Tenskwatawa experienced “several similar experiences … with additional insights, which he incorporated into a well-defined pattern of religious and social doctrines…” </w:t>
+        <w:t>Tenskwatawa experienced “</w:t>
+      </w:r>
+      <w:r>
+        <w:rPr>
+          <w:rFonts w:cstheme="minorHAnsi"/>
+          <w:highlight w:val="yellow"/>
+        </w:rPr>
+        <w:t>several similar experiences … with additional insights, which he incorporated into a well-defined pattern of religious and social doctrines…”</w:t>
+      </w:r>
+      <w:r>
+        <w:rPr>
+          <w:rFonts w:cstheme="minorHAnsi"/>
+        </w:rPr>
+        <w:t xml:space="preserve"> </w:t>
       </w:r>
       <w:commentRangeStart w:id="3"/>
       <w:r>
@@ -827,7 +1007,20 @@
         <w:rPr>
           <w:rFonts w:cstheme="minorHAnsi"/>
         </w:rPr>
-        <w:t>ore respected members of Indian culture, as he “instructed his listeners to always treat tribal elders with respect and to provide for kinsmen who were injured, diseased, or incapable of caring for themselves…” (Edmunds, 35). This belief effectively tied</w:t>
+        <w:t xml:space="preserve">ore respected members of Indian culture, as he </w:t>
+      </w:r>
+      <w:r>
+        <w:rPr>
+          <w:rFonts w:cstheme="minorHAnsi"/>
+          <w:highlight w:val="yellow"/>
+        </w:rPr>
+        <w:t>“instructed his listeners to always treat tribal elders with respect and to provide for kinsmen who were injured, diseased, or incapable of caring for themselves…</w:t>
+      </w:r>
+      <w:r>
+        <w:rPr>
+          <w:rFonts w:cstheme="minorHAnsi"/>
+        </w:rPr>
+        <w:t>” (Edmunds, 35). This belief effectively tied</w:t>
       </w:r>
       <w:r>
         <w:rPr>
@@ -868,24 +1061,28 @@
       <w:r>
         <w:rPr>
           <w:rFonts w:cstheme="minorHAnsi"/>
+          <w:highlight w:val="yellow"/>
         </w:rPr>
         <w:t xml:space="preserve">remain truthful and not </w:t>
       </w:r>
       <w:r>
         <w:rPr>
           <w:rFonts w:cstheme="minorHAnsi"/>
+          <w:highlight w:val="yellow"/>
         </w:rPr>
         <w:t>strike</w:t>
       </w:r>
       <w:r>
         <w:rPr>
           <w:rFonts w:cstheme="minorHAnsi"/>
+          <w:highlight w:val="yellow"/>
         </w:rPr>
         <w:t xml:space="preserve"> wives and children</w:t>
       </w:r>
       <w:r>
         <w:rPr>
           <w:rFonts w:cstheme="minorHAnsi"/>
+          <w:highlight w:val="yellow"/>
         </w:rPr>
         <w:t>…”</w:t>
       </w:r>
@@ -1015,7 +1212,20 @@
         <w:rPr>
           <w:rFonts w:cstheme="minorHAnsi"/>
         </w:rPr>
-        <w:t>some traditional dances seen as corrupt and suggested new ones that “would both please the Master of Life abd bring joy to the dancers…” (Edmunds, 36)</w:t>
+        <w:t xml:space="preserve">some traditional dances seen as corrupt and suggested new ones that </w:t>
+      </w:r>
+      <w:r>
+        <w:rPr>
+          <w:rFonts w:cstheme="minorHAnsi"/>
+          <w:highlight w:val="yellow"/>
+        </w:rPr>
+        <w:t>“would both please the Master of Life abd bring joy to the dancers…”</w:t>
+      </w:r>
+      <w:r>
+        <w:rPr>
+          <w:rFonts w:cstheme="minorHAnsi"/>
+        </w:rPr>
+        <w:t xml:space="preserve"> (Edmunds, 36)</w:t>
       </w:r>
       <w:r>
         <w:rPr>
@@ -1039,7 +1249,20 @@
         <w:rPr>
           <w:rFonts w:cstheme="minorHAnsi"/>
         </w:rPr>
-        <w:t xml:space="preserve"> Fire was to be extinguished and renewed “to be kindled in the traditional manner…” (Edmunds, 36).</w:t>
+        <w:t xml:space="preserve"> Fire was to be extinguished and renewed “</w:t>
+      </w:r>
+      <w:r>
+        <w:rPr>
+          <w:rFonts w:cstheme="minorHAnsi"/>
+          <w:highlight w:val="yellow"/>
+        </w:rPr>
+        <w:t>to be kindled in the traditional manner…”</w:t>
+      </w:r>
+      <w:r>
+        <w:rPr>
+          <w:rFonts w:cstheme="minorHAnsi"/>
+        </w:rPr>
+        <w:t xml:space="preserve"> (Edmunds, 36).</w:t>
       </w:r>
       <w:r>
         <w:rPr>
@@ -1114,13 +1337,33 @@
         <w:rPr>
           <w:rFonts w:cstheme="minorHAnsi"/>
         </w:rPr>
-        <w:t xml:space="preserve"> This would also help ensure the followers did not stray and were always able to receive personal yet advised counsel on matters of importance to them and their village. Not only were most of his ideals appealing to people, but his warnings demanded respect, or face the consequence of being “cut off from the face of the Earth…</w:t>
-      </w:r>
-      <w:r>
-        <w:rPr>
-          <w:rFonts w:cstheme="minorHAnsi"/>
-        </w:rPr>
-        <w:t>” (</w:t>
+        <w:t xml:space="preserve"> This would also help ensure the followers did not stray and were always able to receive personal yet advised counsel on matters of importance to them and their village. Not only were most of his ideals appealing to people, but his warnings demanded respect, or face the consequence of being </w:t>
+      </w:r>
+      <w:r>
+        <w:rPr>
+          <w:rFonts w:cstheme="minorHAnsi"/>
+        </w:rPr>
+        <w:t xml:space="preserve"> </w:t>
+      </w:r>
+      <w:r>
+        <w:rPr>
+          <w:rFonts w:cstheme="minorHAnsi"/>
+          <w:highlight w:val="yellow"/>
+        </w:rPr>
+        <w:t>“cut off from the face of the Earth…</w:t>
+      </w:r>
+      <w:r>
+        <w:rPr>
+          <w:rFonts w:cstheme="minorHAnsi"/>
+          <w:highlight w:val="yellow"/>
+        </w:rPr>
+        <w:t>”</w:t>
+      </w:r>
+      <w:r>
+        <w:rPr>
+          <w:rFonts w:cstheme="minorHAnsi"/>
+        </w:rPr>
+        <w:t xml:space="preserve"> (</w:t>
       </w:r>
       <w:r>
         <w:rPr>
@@ -1171,7 +1414,20 @@
         <w:rPr>
           <w:rFonts w:cstheme="minorHAnsi"/>
         </w:rPr>
-        <w:t xml:space="preserve">His brother, Tecumseh, and he would proceed to organize and enlarge the confederacy in size and faith until the upcoming ‘Battle at Tippecanoe’. Tenskwatawa and his brother “established a settlement called Prophetstown near the juncture of the Tippecanoe and the Wabash Rivers, just north of present-day Lafayette…” (Rafert, 71). </w:t>
+        <w:t>His brother, Tecumseh, and he would proceed to organize and enlarge the confederacy in size and faith until the upcoming ‘Battle at Tippecanoe’. Tenskwatawa and his brother “</w:t>
+      </w:r>
+      <w:r>
+        <w:rPr>
+          <w:rFonts w:cstheme="minorHAnsi"/>
+          <w:highlight w:val="yellow"/>
+        </w:rPr>
+        <w:t>established a settlement called Prophetstown near the juncture of the Tippecanoe and the Wabash Rivers, just north of present-day Lafayette…”</w:t>
+      </w:r>
+      <w:r>
+        <w:rPr>
+          <w:rFonts w:cstheme="minorHAnsi"/>
+        </w:rPr>
+        <w:t xml:space="preserve"> (Rafert, 71). </w:t>
       </w:r>
       <w:r>
         <w:rPr>
@@ -1219,7 +1475,20 @@
         <w:rPr>
           <w:rFonts w:cstheme="minorHAnsi"/>
         </w:rPr>
-        <w:t>country, trying to build more support for the movement. When Harrison forced his hand at Prophetstown, Tenskwatwa knew he must act. He planned a surprise attack that he said must be executed in the early morning hours, so as to surprise and confuse the Americans in the dark. He also promised that he would make them invulnerable, provide light to see the American’s by, and send “rain and hail to dampen the Americans’ powder…” (Edmunds, 110).</w:t>
+        <w:t xml:space="preserve">country, trying to build more support for the movement. When Harrison forced his hand at Prophetstown, Tenskwatwa knew he must act. He planned a surprise attack that he said must be executed in the early morning hours, so as to surprise and confuse the Americans in the dark. He also promised that he would make them invulnerable, provide light to see the American’s by, and send </w:t>
+      </w:r>
+      <w:r>
+        <w:rPr>
+          <w:rFonts w:cstheme="minorHAnsi"/>
+          <w:highlight w:val="yellow"/>
+        </w:rPr>
+        <w:t>“rain and hail to dampen the Americans’ powder…”</w:t>
+      </w:r>
+      <w:r>
+        <w:rPr>
+          <w:rFonts w:cstheme="minorHAnsi"/>
+        </w:rPr>
+        <w:t xml:space="preserve"> (Edmunds, 110).</w:t>
       </w:r>
       <w:r>
         <w:rPr>
@@ -1255,7 +1524,34 @@
         <w:rPr>
           <w:rFonts w:cstheme="minorHAnsi"/>
         </w:rPr>
-        <w:t xml:space="preserve"> The Americans’ were becoming organized and effective in their battle formations, and the Indians were suffering losses. “As awn broke and the Indians retreated, the Prophet also fled to his village, where he was confronted by angry warriors…” who were confused and enraged by their </w:t>
+        <w:t xml:space="preserve"> The Americans’ were becoming organized and effective in their battle formations, and the Indians were suffering losses. </w:t>
+      </w:r>
+      <w:r>
+        <w:rPr>
+          <w:rFonts w:cstheme="minorHAnsi"/>
+          <w:highlight w:val="yellow"/>
+        </w:rPr>
+        <w:t xml:space="preserve">“As </w:t>
+      </w:r>
+      <w:r>
+        <w:rPr>
+          <w:rFonts w:cstheme="minorHAnsi"/>
+          <w:highlight w:val="yellow"/>
+        </w:rPr>
+        <w:t>d</w:t>
+      </w:r>
+      <w:r>
+        <w:rPr>
+          <w:rFonts w:cstheme="minorHAnsi"/>
+          <w:highlight w:val="yellow"/>
+        </w:rPr>
+        <w:t>awn broke and the Indians retreated, the Prophet also fled to his village, where he was confronted by angry warriors…”</w:t>
+      </w:r>
+      <w:r>
+        <w:rPr>
+          <w:rFonts w:cstheme="minorHAnsi"/>
+        </w:rPr>
+        <w:t xml:space="preserve"> who were confused and enraged by their </w:t>
       </w:r>
       <w:r>
         <w:rPr>
@@ -1274,7 +1570,20 @@
         <w:rPr>
           <w:rFonts w:cstheme="minorHAnsi"/>
         </w:rPr>
-        <w:t xml:space="preserve">He attempted to offload the blame to his wife, saying she was on her menstrual period and thus unclean, but his “followers scoffed at his claims, and although they spared his life, they hurried to abandon Prophetstown…” (Edmunds, 114). </w:t>
+        <w:t>He attempted to offload the blame to his wife, saying she was on her menstrual period and thus unclean, but his “</w:t>
+      </w:r>
+      <w:r>
+        <w:rPr>
+          <w:rFonts w:cstheme="minorHAnsi"/>
+          <w:highlight w:val="yellow"/>
+        </w:rPr>
+        <w:t>followers scoffed at his claims, and although they spared his life, they hurried to abandon Prophetstown…”</w:t>
+      </w:r>
+      <w:r>
+        <w:rPr>
+          <w:rFonts w:cstheme="minorHAnsi"/>
+        </w:rPr>
+        <w:t xml:space="preserve"> (Edmunds, 114). </w:t>
       </w:r>
       <w:r>
         <w:rPr>
@@ -2158,7 +2467,7 @@
         <w:rPr>
           <w:noProof/>
         </w:rPr>
-        <w:t>7</w:t>
+        <w:t>2</w:t>
       </w:r>
     </w:fldSimple>
   </w:p>
@@ -3797,7 +4106,7 @@
 </file>
 
 <file path=customXml/itemProps2.xml><?xml version="1.0" encoding="utf-8"?>
-<ds:datastoreItem xmlns:ds="http://schemas.openxmlformats.org/officeDocument/2006/customXml" ds:itemID="{7FADA558-1962-4164-ABC4-4146FAA8D8E5}">
+<ds:datastoreItem xmlns:ds="http://schemas.openxmlformats.org/officeDocument/2006/customXml" ds:itemID="{8117158E-40CF-4915-A05F-980C5EBD33EF}">
   <ds:schemaRefs>
     <ds:schemaRef ds:uri="http://schemas.openxmlformats.org/officeDocument/2006/bibliography"/>
   </ds:schemaRefs>

--- a/E323/grpatter/paper3.docx
+++ b/E323/grpatter/paper3.docx
@@ -1,6 +1,6 @@
 
 <file path=word/document.xml><?xml version="1.0" encoding="utf-8"?>
-<w:document xmlns:ve="http://schemas.openxmlformats.org/markup-compatibility/2006" xmlns:o="urn:schemas-microsoft-com:office:office" xmlns:r="http://schemas.openxmlformats.org/officeDocument/2006/relationships" xmlns:m="http://schemas.openxmlformats.org/officeDocument/2006/math" xmlns:v="urn:schemas-microsoft-com:vml" xmlns:wp="http://schemas.openxmlformats.org/drawingml/2006/wordprocessingDrawing" xmlns:w10="urn:schemas-microsoft-com:office:word" xmlns:w="http://schemas.openxmlformats.org/wordprocessingml/2006/main" xmlns:wne="http://schemas.microsoft.com/office/word/2006/wordml">
+<w:document xmlns:wpc="http://schemas.microsoft.com/office/word/2010/wordprocessingCanvas" xmlns:mc="http://schemas.openxmlformats.org/markup-compatibility/2006" xmlns:o="urn:schemas-microsoft-com:office:office" xmlns:r="http://schemas.openxmlformats.org/officeDocument/2006/relationships" xmlns:m="http://schemas.openxmlformats.org/officeDocument/2006/math" xmlns:v="urn:schemas-microsoft-com:vml" xmlns:wp14="http://schemas.microsoft.com/office/word/2010/wordprocessingDrawing" xmlns:wp="http://schemas.openxmlformats.org/drawingml/2006/wordprocessingDrawing" xmlns:w10="urn:schemas-microsoft-com:office:word" xmlns:w="http://schemas.openxmlformats.org/wordprocessingml/2006/main" xmlns:w14="http://schemas.microsoft.com/office/word/2010/wordml" xmlns:wpg="http://schemas.microsoft.com/office/word/2010/wordprocessingGroup" xmlns:wpi="http://schemas.microsoft.com/office/word/2010/wordprocessingInk" xmlns:wne="http://schemas.microsoft.com/office/word/2006/wordml" xmlns:wps="http://schemas.microsoft.com/office/word/2010/wordprocessingShape" mc:Ignorable="w14 wp14">
   <w:body>
     <w:sdt>
       <w:sdtPr>
@@ -23,11 +23,13 @@
         </w:rPr>
       </w:sdtEndPr>
       <w:sdtContent>
+        <w:bookmarkStart w:id="0" w:name="_GoBack" w:displacedByCustomXml="prev"/>
+        <w:bookmarkEnd w:id="0" w:displacedByCustomXml="prev"/>
         <w:tbl>
           <w:tblPr>
             <w:tblW w:w="5000" w:type="pct"/>
             <w:jc w:val="center"/>
-            <w:tblLook w:val="04A0"/>
+            <w:tblLook w:val="04A0" w:firstRow="1" w:lastRow="0" w:firstColumn="1" w:lastColumn="0" w:noHBand="0" w:noVBand="1"/>
           </w:tblPr>
           <w:tblGrid>
             <w:gridCol w:w="8856"/>
@@ -73,6 +75,7 @@
                 <w:dataBinding w:prefixMappings="xmlns:ns0='http://schemas.openxmlformats.org/package/2006/metadata/core-properties' xmlns:ns1='http://purl.org/dc/elements/1.1/'" w:xpath="/ns0:coreProperties[1]/ns1:title[1]" w:storeItemID="{6C3C8BC8-F283-45AE-878A-BAB7291924A1}"/>
                 <w:text/>
               </w:sdtPr>
+              <w:sdtEndPr/>
               <w:sdtContent>
                 <w:tc>
                   <w:tcPr>
@@ -125,6 +128,7 @@
                 <w:dataBinding w:prefixMappings="xmlns:ns0='http://schemas.openxmlformats.org/package/2006/metadata/core-properties' xmlns:ns1='http://purl.org/dc/elements/1.1/'" w:xpath="/ns0:coreProperties[1]/ns1:subject[1]" w:storeItemID="{6C3C8BC8-F283-45AE-878A-BAB7291924A1}"/>
                 <w:text/>
               </w:sdtPr>
+              <w:sdtEndPr/>
               <w:sdtContent>
                 <w:tc>
                   <w:tcPr>
@@ -150,7 +154,25 @@
                         <w:sz w:val="44"/>
                         <w:szCs w:val="44"/>
                       </w:rPr>
-                      <w:t>A Look into Tenskwatawas’ Revolution</w:t>
+                      <w:t xml:space="preserve">A Look into </w:t>
+                    </w:r>
+                    <w:proofErr w:type="spellStart"/>
+                    <w:r>
+                      <w:rPr>
+                        <w:rFonts w:asciiTheme="majorHAnsi" w:eastAsiaTheme="majorEastAsia" w:hAnsiTheme="majorHAnsi" w:cstheme="majorBidi"/>
+                        <w:sz w:val="44"/>
+                        <w:szCs w:val="44"/>
+                      </w:rPr>
+                      <w:t>Tenskwatawas</w:t>
+                    </w:r>
+                    <w:proofErr w:type="spellEnd"/>
+                    <w:r>
+                      <w:rPr>
+                        <w:rFonts w:asciiTheme="majorHAnsi" w:eastAsiaTheme="majorEastAsia" w:hAnsiTheme="majorHAnsi" w:cstheme="majorBidi"/>
+                        <w:sz w:val="44"/>
+                        <w:szCs w:val="44"/>
+                      </w:rPr>
+                      <w:t>’ Revolution</w:t>
                     </w:r>
                   </w:p>
                 </w:tc>
@@ -188,12 +210,10 @@
                 </w:rPr>
                 <w:alias w:val="Author"/>
                 <w:id w:val="15524260"/>
-                <w:placeholder>
-                  <w:docPart w:val="BA63CEF123DB42ED8F5741EA0EA36826"/>
-                </w:placeholder>
                 <w:dataBinding w:prefixMappings="xmlns:ns0='http://schemas.openxmlformats.org/package/2006/metadata/core-properties' xmlns:ns1='http://purl.org/dc/elements/1.1/'" w:xpath="/ns0:coreProperties[1]/ns1:creator[1]" w:storeItemID="{6C3C8BC8-F283-45AE-878A-BAB7291924A1}"/>
                 <w:text/>
               </w:sdtPr>
+              <w:sdtEndPr/>
               <w:sdtContent>
                 <w:tc>
                   <w:tcPr>
@@ -216,6 +236,7 @@
                       </w:rPr>
                       <w:t>Greg Patterson (</w:t>
                     </w:r>
+                    <w:proofErr w:type="spellStart"/>
                     <w:r>
                       <w:rPr>
                         <w:b/>
@@ -223,6 +244,7 @@
                       </w:rPr>
                       <w:t>grpatter</w:t>
                     </w:r>
+                    <w:proofErr w:type="spellEnd"/>
                     <w:r>
                       <w:rPr>
                         <w:b/>
@@ -256,6 +278,7 @@
                   <w:calendar w:val="gregorian"/>
                 </w:date>
               </w:sdtPr>
+              <w:sdtEndPr/>
               <w:sdtContent>
                 <w:tc>
                   <w:tcPr>
@@ -319,7 +342,7 @@
           <w:tblPr>
             <w:tblpPr w:leftFromText="187" w:rightFromText="187" w:horzAnchor="margin" w:tblpXSpec="center" w:tblpYSpec="bottom"/>
             <w:tblW w:w="5000" w:type="pct"/>
-            <w:tblLook w:val="04A0"/>
+            <w:tblLook w:val="04A0" w:firstRow="1" w:lastRow="0" w:firstColumn="1" w:lastColumn="0" w:noHBand="0" w:noVBand="1"/>
           </w:tblPr>
           <w:tblGrid>
             <w:gridCol w:w="8856"/>
@@ -390,12 +413,14 @@
         </w:rPr>
         <w:t xml:space="preserve">: </w:t>
       </w:r>
+      <w:proofErr w:type="spellStart"/>
       <w:r>
         <w:rPr>
           <w:rFonts w:cstheme="minorHAnsi"/>
         </w:rPr>
         <w:t>Tenskwatawa’s</w:t>
       </w:r>
+      <w:proofErr w:type="spellEnd"/>
       <w:r>
         <w:rPr>
           <w:rFonts w:cstheme="minorHAnsi"/>
@@ -415,13 +440,67 @@
         <w:rPr>
           <w:rFonts w:cstheme="minorHAnsi"/>
         </w:rPr>
-        <w:t>When most Americans, especially those in the Midwestern United States, hear ‘The Prophet’, their minds likely jump to the influential and powerful religious leader of the Shawnee people, whose brother, Tecumseh, was a famous Indian warrior and chief. At least, my experience suggests that. Perhaps that is due to the locality of my education here in the Midwest, or perhaps it’s representational of the powerful influence of his views not only on his followers, but history of the area as well. Less well-known as ‘Tenskwatawa’ and even less as ‘</w:t>
-      </w:r>
-      <w:r>
-        <w:rPr>
-          <w:rFonts w:cstheme="minorHAnsi"/>
-        </w:rPr>
-        <w:t>Lalawethika’, his influence and power over his people could not be argued during the height of the early 1800’s. However, he did not operate alone, but with his brother who gained yet further fame from his experiences in battle. Together, they would attempt to form a confederacy and revolt against the white influence of the area. However, how long would they be able to maintain adamant followers?</w:t>
+        <w:t>When most Americans, especially those in the Midwestern United States, hear ‘The Prophet’, their minds likely jump to the influential and powerful religio</w:t>
+      </w:r>
+      <w:r>
+        <w:rPr>
+          <w:rFonts w:cstheme="minorHAnsi"/>
+        </w:rPr>
+        <w:t>us leader of the Shawnee people</w:t>
+      </w:r>
+      <w:r>
+        <w:rPr>
+          <w:rFonts w:cstheme="minorHAnsi"/>
+        </w:rPr>
+        <w:t xml:space="preserve"> whose brother, Tecumseh, was a famous Indian warrior and chief.</w:t>
+      </w:r>
+      <w:r>
+        <w:rPr>
+          <w:rFonts w:cstheme="minorHAnsi"/>
+        </w:rPr>
+        <w:t xml:space="preserve"> </w:t>
+      </w:r>
+      <w:proofErr w:type="gramStart"/>
+      <w:r>
+        <w:rPr>
+          <w:rFonts w:cstheme="minorHAnsi"/>
+        </w:rPr>
+        <w:t>They probably also think of the flaws and inconsistencies of his life, if they know his story.</w:t>
+      </w:r>
+      <w:proofErr w:type="gramEnd"/>
+      <w:r>
+        <w:rPr>
+          <w:rFonts w:cstheme="minorHAnsi"/>
+        </w:rPr>
+        <w:t xml:space="preserve"> At least, my experience suggests that. Perhaps that is due to the locality of my education here in the Midwest, or perhaps it’s representational of the powerful influence of his views not only on his followers, but history of the area as well. Less well-known as ‘</w:t>
+      </w:r>
+      <w:proofErr w:type="spellStart"/>
+      <w:r>
+        <w:rPr>
+          <w:rFonts w:cstheme="minorHAnsi"/>
+        </w:rPr>
+        <w:t>Tenskwatawa</w:t>
+      </w:r>
+      <w:proofErr w:type="spellEnd"/>
+      <w:r>
+        <w:rPr>
+          <w:rFonts w:cstheme="minorHAnsi"/>
+        </w:rPr>
+        <w:t>’ and even less as ‘</w:t>
+      </w:r>
+      <w:proofErr w:type="spellStart"/>
+      <w:r>
+        <w:rPr>
+          <w:rFonts w:cstheme="minorHAnsi"/>
+        </w:rPr>
+        <w:t>Lalawethika</w:t>
+      </w:r>
+      <w:proofErr w:type="spellEnd"/>
+      <w:r>
+        <w:rPr>
+          <w:rFonts w:cstheme="minorHAnsi"/>
+        </w:rPr>
+        <w:t>’, his influence and power over his people could not be argued during the height of the early 1800’s. However, he did not operate alone, but with his brother who gained yet further fame from his experiences in battle. Together, they would attempt to form a confederacy and revolt against the white influence of the area. However, how long would they be able to maintain adamant followers?</w:t>
       </w:r>
     </w:p>
     <w:p>
@@ -432,12 +511,20 @@
           <w:rFonts w:cstheme="minorHAnsi"/>
         </w:rPr>
       </w:pPr>
-      <w:commentRangeStart w:id="0"/>
-      <w:r>
-        <w:rPr>
-          <w:rFonts w:cstheme="minorHAnsi"/>
-        </w:rPr>
-        <w:t xml:space="preserve">Tenskwatawa was not always a powerful and influential member of the Shawnee people and their history. As a child, he was largely ignored due to </w:t>
+      <w:commentRangeStart w:id="1"/>
+      <w:proofErr w:type="spellStart"/>
+      <w:r>
+        <w:rPr>
+          <w:rFonts w:cstheme="minorHAnsi"/>
+        </w:rPr>
+        <w:t>Tenskwatawa</w:t>
+      </w:r>
+      <w:proofErr w:type="spellEnd"/>
+      <w:r>
+        <w:rPr>
+          <w:rFonts w:cstheme="minorHAnsi"/>
+        </w:rPr>
+        <w:t xml:space="preserve"> was not always a powerful and influential member of the Shawnee people and their history. As a child, he was largely ignored due to </w:t>
       </w:r>
       <w:r>
         <w:rPr>
@@ -455,53 +542,121 @@
         <w:rPr>
           <w:rFonts w:cstheme="minorHAnsi"/>
         </w:rPr>
-        <w:t xml:space="preserve">This was likely largely due to the fact that he was abandoned as a young child and taken in by his eldest sistster, Tecumpease, whom </w:t>
-      </w:r>
-      <w:r>
-        <w:rPr>
-          <w:rFonts w:cstheme="minorHAnsi"/>
-          <w:highlight w:val="yellow"/>
-        </w:rPr>
-        <w:t>“favored Tecumseh over either of the younger brothers and … generally ignored the young Lalaw</w:t>
-      </w:r>
-      <w:r>
-        <w:rPr>
-          <w:rFonts w:cstheme="minorHAnsi"/>
-          <w:highlight w:val="yellow"/>
+        <w:t xml:space="preserve">This was likely largely due to the fact that he was abandoned as a young child and taken in by his eldest </w:t>
+      </w:r>
+      <w:r>
+        <w:rPr>
+          <w:rFonts w:cstheme="minorHAnsi"/>
+        </w:rPr>
+        <w:t>sister</w:t>
+      </w:r>
+      <w:r>
+        <w:rPr>
+          <w:rFonts w:cstheme="minorHAnsi"/>
+        </w:rPr>
+        <w:t xml:space="preserve">, </w:t>
+      </w:r>
+      <w:proofErr w:type="spellStart"/>
+      <w:r>
+        <w:rPr>
+          <w:rFonts w:cstheme="minorHAnsi"/>
+        </w:rPr>
+        <w:t>Tecumpease</w:t>
+      </w:r>
+      <w:proofErr w:type="spellEnd"/>
+      <w:r>
+        <w:rPr>
+          <w:rFonts w:cstheme="minorHAnsi"/>
+        </w:rPr>
+        <w:t xml:space="preserve">, whom “favored Tecumseh over </w:t>
+      </w:r>
+      <w:proofErr w:type="gramStart"/>
+      <w:r>
+        <w:rPr>
+          <w:rFonts w:cstheme="minorHAnsi"/>
+        </w:rPr>
+        <w:t>either of the younger brothers and</w:t>
+      </w:r>
+      <w:proofErr w:type="gramEnd"/>
+      <w:r>
+        <w:rPr>
+          <w:rFonts w:cstheme="minorHAnsi"/>
+        </w:rPr>
+        <w:t xml:space="preserve"> … generally ignored the young </w:t>
+      </w:r>
+      <w:proofErr w:type="spellStart"/>
+      <w:r>
+        <w:rPr>
+          <w:rFonts w:cstheme="minorHAnsi"/>
+        </w:rPr>
+        <w:t>Lalaw</w:t>
+      </w:r>
+      <w:r>
+        <w:rPr>
+          <w:rFonts w:cstheme="minorHAnsi"/>
         </w:rPr>
         <w:t>e</w:t>
       </w:r>
       <w:r>
         <w:rPr>
           <w:rFonts w:cstheme="minorHAnsi"/>
-          <w:highlight w:val="yellow"/>
-        </w:rPr>
-        <w:t>thika…”</w:t>
-      </w:r>
-      <w:r>
-        <w:rPr>
-          <w:rFonts w:cstheme="minorHAnsi"/>
-        </w:rPr>
-        <w:t xml:space="preserve"> (Edmunds, 30</w:t>
-      </w:r>
-      <w:r>
-        <w:rPr>
-          <w:rFonts w:cstheme="minorHAnsi"/>
-        </w:rPr>
-        <w:t>). Tecumseh was not only favored by his sister, but the eldest brother as well took “</w:t>
-      </w:r>
-      <w:r>
-        <w:rPr>
-          <w:rFonts w:cstheme="minorHAnsi"/>
-          <w:highlight w:val="yellow"/>
-        </w:rPr>
-        <w:t>special pains to see that [he]… was properly trained in the skills of hunting and warfrare…”</w:t>
-      </w:r>
-      <w:r>
-        <w:rPr>
-          <w:rFonts w:cstheme="minorHAnsi"/>
-        </w:rPr>
-        <w:t xml:space="preserve"> (Edmunds, 30). The</w:t>
+        </w:rPr>
+        <w:t>thika</w:t>
+      </w:r>
+      <w:proofErr w:type="spellEnd"/>
+      <w:r>
+        <w:rPr>
+          <w:rFonts w:cstheme="minorHAnsi"/>
+        </w:rPr>
+        <w:t xml:space="preserve">…” </w:t>
+      </w:r>
+      <w:proofErr w:type="gramStart"/>
+      <w:r>
+        <w:rPr>
+          <w:rFonts w:cstheme="minorHAnsi"/>
+        </w:rPr>
+        <w:t>(Edmunds, 30</w:t>
+      </w:r>
+      <w:r>
+        <w:rPr>
+          <w:rFonts w:cstheme="minorHAnsi"/>
+        </w:rPr>
+        <w:t>).</w:t>
+      </w:r>
+      <w:proofErr w:type="gramEnd"/>
+      <w:r>
+        <w:rPr>
+          <w:rFonts w:cstheme="minorHAnsi"/>
+        </w:rPr>
+        <w:t xml:space="preserve"> Tecumseh was not only favored by his sister, but the eldest brother as well took “special pains to see that [he]… was properly trained in the skills of hunting and </w:t>
+      </w:r>
+      <w:proofErr w:type="spellStart"/>
+      <w:r>
+        <w:rPr>
+          <w:rFonts w:cstheme="minorHAnsi"/>
+        </w:rPr>
+        <w:t>warfrare</w:t>
+      </w:r>
+      <w:proofErr w:type="spellEnd"/>
+      <w:r>
+        <w:rPr>
+          <w:rFonts w:cstheme="minorHAnsi"/>
+        </w:rPr>
+        <w:t xml:space="preserve">…” </w:t>
+      </w:r>
+      <w:proofErr w:type="gramStart"/>
+      <w:r>
+        <w:rPr>
+          <w:rFonts w:cstheme="minorHAnsi"/>
+        </w:rPr>
+        <w:t>(Edmunds, 30).</w:t>
+      </w:r>
+      <w:proofErr w:type="gramEnd"/>
+      <w:r>
+        <w:rPr>
+          <w:rFonts w:cstheme="minorHAnsi"/>
+        </w:rPr>
+        <w:t xml:space="preserve"> The</w:t>
       </w:r>
       <w:r>
         <w:rPr>
@@ -549,14 +704,27 @@
         <w:rPr>
           <w:rFonts w:cstheme="minorHAnsi"/>
         </w:rPr>
-        <w:t xml:space="preserve"> In addition,  Lalwethika attempted to overcompensate “</w:t>
-      </w:r>
-      <w:r>
-        <w:rPr>
-          <w:rFonts w:cstheme="minorHAnsi"/>
-          <w:highlight w:val="yellow"/>
-        </w:rPr>
-        <w:t>for his insecurity through boastful harangues on his own importance…”</w:t>
+        <w:t xml:space="preserve"> In addition</w:t>
+      </w:r>
+      <w:r>
+        <w:rPr>
+          <w:rFonts w:cstheme="minorHAnsi"/>
+        </w:rPr>
+        <w:t xml:space="preserve">, </w:t>
+      </w:r>
+      <w:proofErr w:type="spellStart"/>
+      <w:r>
+        <w:rPr>
+          <w:rFonts w:cstheme="minorHAnsi"/>
+        </w:rPr>
+        <w:t>Lalwethika</w:t>
+      </w:r>
+      <w:proofErr w:type="spellEnd"/>
+      <w:r>
+        <w:rPr>
+          <w:rFonts w:cstheme="minorHAnsi"/>
+        </w:rPr>
+        <w:t xml:space="preserve"> attempted to overcompensate “for his insecurity through boastful harangues on his own importance…”</w:t>
       </w:r>
       <w:r>
         <w:rPr>
@@ -567,46 +735,59 @@
       <w:r>
         <w:rPr>
           <w:rFonts w:cstheme="minorHAnsi"/>
-          <w:highlight w:val="yellow"/>
-        </w:rPr>
-        <w:t>while playing with a bow and iron-tipped arrow…and lost the sight of his right eye…”</w:t>
-      </w:r>
-      <w:r>
-        <w:rPr>
-          <w:rFonts w:cstheme="minorHAnsi"/>
-        </w:rPr>
-        <w:t xml:space="preserve"> (Edmunds, 30). </w:t>
-      </w:r>
-      <w:r>
-        <w:rPr>
-          <w:rFonts w:cstheme="minorHAnsi"/>
-        </w:rPr>
-        <w:t xml:space="preserve">As trade with the whites increased and alcohol began to permeate the Shawnee culture, Tenskwatawa became largely caught up in </w:t>
+        </w:rPr>
+        <w:t xml:space="preserve">while playing with a bow and iron-tipped arrow…and lost the sight of his right eye…” </w:t>
+      </w:r>
+      <w:proofErr w:type="gramStart"/>
+      <w:r>
+        <w:rPr>
+          <w:rFonts w:cstheme="minorHAnsi"/>
+        </w:rPr>
+        <w:t>(Edmunds, 30).</w:t>
+      </w:r>
+      <w:proofErr w:type="gramEnd"/>
+      <w:r>
+        <w:rPr>
+          <w:rFonts w:cstheme="minorHAnsi"/>
+        </w:rPr>
+        <w:t xml:space="preserve"> </w:t>
+      </w:r>
+      <w:r>
+        <w:rPr>
+          <w:rFonts w:cstheme="minorHAnsi"/>
+        </w:rPr>
+        <w:t xml:space="preserve">As trade with the whites increased </w:t>
       </w:r>
       <w:r>
         <w:rPr>
           <w:rFonts w:cstheme="minorHAnsi"/>
         </w:rPr>
         <w:lastRenderedPageBreak/>
-        <w:t>it and his c</w:t>
-      </w:r>
-      <w:r>
-        <w:rPr>
-          <w:rFonts w:cstheme="minorHAnsi"/>
-        </w:rPr>
-        <w:t xml:space="preserve">redibility dropped further still as he </w:t>
-      </w:r>
-      <w:r>
-        <w:rPr>
-          <w:rFonts w:cstheme="minorHAnsi"/>
-          <w:highlight w:val="yellow"/>
-        </w:rPr>
-        <w:t>“acquired a taste…that both increased his bragging and decreases his popularity”</w:t>
-      </w:r>
-      <w:r>
-        <w:rPr>
-          <w:rFonts w:cstheme="minorHAnsi"/>
-          <w:highlight w:val="yellow"/>
+        <w:t xml:space="preserve">and alcohol began to permeate the Shawnee culture, </w:t>
+      </w:r>
+      <w:proofErr w:type="spellStart"/>
+      <w:r>
+        <w:rPr>
+          <w:rFonts w:cstheme="minorHAnsi"/>
+        </w:rPr>
+        <w:t>Tenskwatawa</w:t>
+      </w:r>
+      <w:proofErr w:type="spellEnd"/>
+      <w:r>
+        <w:rPr>
+          <w:rFonts w:cstheme="minorHAnsi"/>
+        </w:rPr>
+        <w:t xml:space="preserve"> became largely caught up in it and his c</w:t>
+      </w:r>
+      <w:r>
+        <w:rPr>
+          <w:rFonts w:cstheme="minorHAnsi"/>
+        </w:rPr>
+        <w:t>redibility dropped further still as he “acquired a taste…that both increased his bragging and decreases his popularity”</w:t>
+      </w:r>
+      <w:r>
+        <w:rPr>
+          <w:rFonts w:cstheme="minorHAnsi"/>
         </w:rPr>
         <w:t>.</w:t>
       </w:r>
@@ -614,15 +795,23 @@
         <w:rPr>
           <w:rFonts w:cstheme="minorHAnsi"/>
         </w:rPr>
-        <w:t xml:space="preserve"> (Edmunds, 31).</w:t>
-      </w:r>
-      <w:r>
-        <w:rPr>
-          <w:rFonts w:cstheme="minorHAnsi"/>
-        </w:rPr>
         <w:t xml:space="preserve"> </w:t>
       </w:r>
-      <w:commentRangeEnd w:id="0"/>
+      <w:proofErr w:type="gramStart"/>
+      <w:r>
+        <w:rPr>
+          <w:rFonts w:cstheme="minorHAnsi"/>
+        </w:rPr>
+        <w:t>(Edmunds, 31).</w:t>
+      </w:r>
+      <w:proofErr w:type="gramEnd"/>
+      <w:r>
+        <w:rPr>
+          <w:rFonts w:cstheme="minorHAnsi"/>
+        </w:rPr>
+        <w:t xml:space="preserve"> </w:t>
+      </w:r>
+      <w:commentRangeEnd w:id="1"/>
       <w:r>
         <w:rPr>
           <w:rStyle w:val="CommentReference"/>
@@ -630,7 +819,7 @@
           <w:sz w:val="22"/>
           <w:szCs w:val="22"/>
         </w:rPr>
-        <w:commentReference w:id="0"/>
+        <w:commentReference w:id="1"/>
       </w:r>
     </w:p>
     <w:p>
@@ -641,6 +830,7 @@
           <w:rFonts w:cstheme="minorHAnsi"/>
         </w:rPr>
       </w:pPr>
+      <w:proofErr w:type="spellStart"/>
       <w:r>
         <w:rPr>
           <w:rFonts w:cstheme="minorHAnsi"/>
@@ -648,12 +838,19 @@
         </w:rPr>
         <w:t>Tenskatawa</w:t>
       </w:r>
-      <w:commentRangeStart w:id="1"/>
-      <w:r>
-        <w:rPr>
-          <w:rFonts w:cstheme="minorHAnsi"/>
-        </w:rPr>
-        <w:t>’s famous revolution of the Shawnee religious beliefs stemmed from a vision he experienced during the winter of 1805. While on the White River in present-day Indiana, he p</w:t>
+      <w:commentRangeStart w:id="2"/>
+      <w:r>
+        <w:rPr>
+          <w:rFonts w:cstheme="minorHAnsi"/>
+        </w:rPr>
+        <w:t>’s</w:t>
+      </w:r>
+      <w:proofErr w:type="spellEnd"/>
+      <w:r>
+        <w:rPr>
+          <w:rFonts w:cstheme="minorHAnsi"/>
+        </w:rPr>
+        <w:t xml:space="preserve"> famous revolution of the Shawnee religious beliefs stemmed from a vision he experienced during the winter of 1805. While on the White River in present-day Indiana, he p</w:t>
       </w:r>
       <w:r>
         <w:rPr>
@@ -676,50 +873,66 @@
       <w:r>
         <w:rPr>
           <w:rFonts w:cstheme="minorHAnsi"/>
-          <w:highlight w:val="yellow"/>
         </w:rPr>
         <w:t>a</w:t>
       </w:r>
       <w:r>
         <w:rPr>
           <w:rFonts w:cstheme="minorHAnsi"/>
-          <w:highlight w:val="yellow"/>
         </w:rPr>
         <w:t>s he raised the pip</w:t>
       </w:r>
       <w:r>
         <w:rPr>
           <w:rFonts w:cstheme="minorHAnsi"/>
-          <w:highlight w:val="yellow"/>
         </w:rPr>
         <w:t>e</w:t>
       </w:r>
       <w:r>
         <w:rPr>
           <w:rFonts w:cstheme="minorHAnsi"/>
-          <w:highlight w:val="yellow"/>
-        </w:rPr>
-        <w:t xml:space="preserve"> to his lips, Lal</w:t>
-      </w:r>
-      <w:r>
-        <w:rPr>
-          <w:rFonts w:cstheme="minorHAnsi"/>
-          <w:highlight w:val="yellow"/>
+        </w:rPr>
+        <w:t xml:space="preserve"> to his lips, </w:t>
+      </w:r>
+      <w:proofErr w:type="spellStart"/>
+      <w:r>
+        <w:rPr>
+          <w:rFonts w:cstheme="minorHAnsi"/>
+        </w:rPr>
+        <w:t>Lal</w:t>
+      </w:r>
+      <w:r>
+        <w:rPr>
+          <w:rFonts w:cstheme="minorHAnsi"/>
         </w:rPr>
         <w:t>a</w:t>
       </w:r>
       <w:r>
         <w:rPr>
           <w:rFonts w:cstheme="minorHAnsi"/>
-          <w:highlight w:val="yellow"/>
-        </w:rPr>
-        <w:t>wethika gasped, dropped the blazing twig, and toppled over…”</w:t>
-      </w:r>
-      <w:r>
-        <w:rPr>
-          <w:rFonts w:cstheme="minorHAnsi"/>
-        </w:rPr>
-        <w:t xml:space="preserve"> (Edmunds, 29). </w:t>
+        </w:rPr>
+        <w:t>wethika</w:t>
+      </w:r>
+      <w:proofErr w:type="spellEnd"/>
+      <w:r>
+        <w:rPr>
+          <w:rFonts w:cstheme="minorHAnsi"/>
+        </w:rPr>
+        <w:t xml:space="preserve"> gasped, dropped the blazing twig, and toppled over…” </w:t>
+      </w:r>
+      <w:proofErr w:type="gramStart"/>
+      <w:r>
+        <w:rPr>
+          <w:rFonts w:cstheme="minorHAnsi"/>
+        </w:rPr>
+        <w:t>(Edmunds, 29).</w:t>
+      </w:r>
+      <w:proofErr w:type="gramEnd"/>
+      <w:r>
+        <w:rPr>
+          <w:rFonts w:cstheme="minorHAnsi"/>
+        </w:rPr>
+        <w:t xml:space="preserve"> </w:t>
       </w:r>
       <w:r>
         <w:rPr>
@@ -733,12 +946,19 @@
         </w:rPr>
         <w:t xml:space="preserve"> “</w:t>
       </w:r>
-      <w:r>
-        <w:rPr>
-          <w:rFonts w:cstheme="minorHAnsi"/>
-          <w:highlight w:val="yellow"/>
-        </w:rPr>
-        <w:t>Lalawethika lay sprawled by the fire, as till as death</w:t>
+      <w:proofErr w:type="spellStart"/>
+      <w:r>
+        <w:rPr>
+          <w:rFonts w:cstheme="minorHAnsi"/>
+        </w:rPr>
+        <w:t>Lalawethika</w:t>
+      </w:r>
+      <w:proofErr w:type="spellEnd"/>
+      <w:r>
+        <w:rPr>
+          <w:rFonts w:cstheme="minorHAnsi"/>
+        </w:rPr>
+        <w:t xml:space="preserve"> lay sprawled by the fire, as till as death</w:t>
       </w:r>
       <w:r>
         <w:rPr>
@@ -780,76 +1000,115 @@
         <w:rPr>
           <w:rFonts w:cstheme="minorHAnsi"/>
         </w:rPr>
+        <w:t xml:space="preserve"> (Edmunds, 29</w:t>
+      </w:r>
+      <w:proofErr w:type="gramStart"/>
+      <w:r>
+        <w:rPr>
+          <w:rFonts w:cstheme="minorHAnsi"/>
+        </w:rPr>
+        <w:t xml:space="preserve">) </w:t>
+      </w:r>
+      <w:r>
+        <w:rPr>
+          <w:rFonts w:cstheme="minorHAnsi"/>
+        </w:rPr>
+        <w:t>.</w:t>
+      </w:r>
+      <w:proofErr w:type="gramEnd"/>
+      <w:r>
+        <w:rPr>
+          <w:rFonts w:cstheme="minorHAnsi"/>
+        </w:rPr>
+        <w:t xml:space="preserve"> O</w:t>
+      </w:r>
+      <w:r>
+        <w:rPr>
+          <w:rFonts w:cstheme="minorHAnsi"/>
+        </w:rPr>
+        <w:t xml:space="preserve">thers began to fear that he had passed out and died. </w:t>
+      </w:r>
+      <w:r>
+        <w:rPr>
+          <w:rFonts w:cstheme="minorHAnsi"/>
+        </w:rPr>
+        <w:t>They even went so far as to begin plans to prepare his body for a funeral</w:t>
+      </w:r>
+      <w:r>
+        <w:rPr>
+          <w:rFonts w:cstheme="minorHAnsi"/>
+        </w:rPr>
+        <w:t xml:space="preserve">, and then he awoke. He recounted his vision as dealing with the current </w:t>
+      </w:r>
+      <w:r>
+        <w:rPr>
+          <w:rFonts w:cstheme="minorHAnsi"/>
+        </w:rPr>
+        <w:t>situation of</w:t>
+      </w:r>
+      <w:r>
+        <w:rPr>
+          <w:rFonts w:cstheme="minorHAnsi"/>
+        </w:rPr>
+        <w:t xml:space="preserve"> the Shawnee people and where it was going to lead them.</w:t>
+      </w:r>
+      <w:r>
+        <w:rPr>
+          <w:rFonts w:cstheme="minorHAnsi"/>
+        </w:rPr>
+        <w:t xml:space="preserve"> He “told a strange tale of death, heaven, and resurrection...” </w:t>
+      </w:r>
+      <w:proofErr w:type="gramStart"/>
+      <w:r>
+        <w:rPr>
+          <w:rFonts w:cstheme="minorHAnsi"/>
+        </w:rPr>
+        <w:t>(Edmunds, 33).</w:t>
+      </w:r>
+      <w:proofErr w:type="gramEnd"/>
+      <w:r>
+        <w:rPr>
+          <w:rFonts w:cstheme="minorHAnsi"/>
+        </w:rPr>
+        <w:t xml:space="preserve"> In essence, it seems to mirror the Christian idea</w:t>
+      </w:r>
+      <w:r>
+        <w:rPr>
+          <w:rFonts w:cstheme="minorHAnsi"/>
+        </w:rPr>
+        <w:t>s of Heaven, Hell, and possibly God himself</w:t>
+      </w:r>
+      <w:r>
+        <w:rPr>
+          <w:rFonts w:cstheme="minorHAnsi"/>
+        </w:rPr>
+        <w:t xml:space="preserve">, </w:t>
+      </w:r>
+      <w:r>
+        <w:rPr>
+          <w:rFonts w:cstheme="minorHAnsi"/>
+        </w:rPr>
+        <w:t>as well as the</w:t>
+      </w:r>
+      <w:r>
+        <w:rPr>
+          <w:rFonts w:cstheme="minorHAnsi"/>
+        </w:rPr>
         <w:t xml:space="preserve"> </w:t>
       </w:r>
       <w:r>
         <w:rPr>
           <w:rFonts w:cstheme="minorHAnsi"/>
         </w:rPr>
-        <w:t xml:space="preserve">(Edmunds, 29) </w:t>
-      </w:r>
-      <w:r>
-        <w:rPr>
-          <w:rFonts w:cstheme="minorHAnsi"/>
-        </w:rPr>
-        <w:t>. O</w:t>
-      </w:r>
-      <w:r>
-        <w:rPr>
-          <w:rFonts w:cstheme="minorHAnsi"/>
-        </w:rPr>
-        <w:t xml:space="preserve">thers began to fear that he had passed out and died. </w:t>
-      </w:r>
-      <w:r>
-        <w:rPr>
-          <w:rFonts w:cstheme="minorHAnsi"/>
-        </w:rPr>
-        <w:t>They even went so far as to begin plans to prepare his body for a funeral</w:t>
-      </w:r>
-      <w:r>
-        <w:rPr>
-          <w:rFonts w:cstheme="minorHAnsi"/>
-        </w:rPr>
-        <w:t xml:space="preserve">, and then he awoke. He recounted his vision as dealing with the current </w:t>
-      </w:r>
-      <w:r>
-        <w:rPr>
-          <w:rFonts w:cstheme="minorHAnsi"/>
-        </w:rPr>
-        <w:t>situation of</w:t>
-      </w:r>
-      <w:r>
-        <w:rPr>
-          <w:rFonts w:cstheme="minorHAnsi"/>
-        </w:rPr>
-        <w:t xml:space="preserve"> the Shawnee people and where it was going to lead them.</w:t>
-      </w:r>
-      <w:r>
-        <w:rPr>
-          <w:rFonts w:cstheme="minorHAnsi"/>
-        </w:rPr>
-        <w:t xml:space="preserve"> He “</w:t>
-      </w:r>
-      <w:r>
-        <w:rPr>
-          <w:rFonts w:cstheme="minorHAnsi"/>
-          <w:highlight w:val="yellow"/>
-        </w:rPr>
-        <w:t>told a strange tale of death, heaven, and resurrection...</w:t>
-      </w:r>
-      <w:r>
-        <w:rPr>
-          <w:rFonts w:cstheme="minorHAnsi"/>
-        </w:rPr>
-        <w:t>” (Edmunds, 33).</w:t>
-      </w:r>
-      <w:r>
-        <w:rPr>
-          <w:rFonts w:cstheme="minorHAnsi"/>
-        </w:rPr>
-        <w:t xml:space="preserve"> In essence, it seems to mirror the Christian idea of Heaven and Hell, and the righteousness and paths that lead to both. </w:t>
-      </w:r>
-      <w:commentRangeEnd w:id="1"/>
+        <w:t>behavior</w:t>
+      </w:r>
+      <w:r>
+        <w:rPr>
+          <w:rFonts w:cstheme="minorHAnsi"/>
+        </w:rPr>
+        <w:t xml:space="preserve"> and paths that lead to both. </w:t>
+      </w:r>
+      <w:commentRangeEnd w:id="2"/>
       <w:r>
         <w:rPr>
           <w:rStyle w:val="CommentReference"/>
@@ -857,26 +1116,39 @@
           <w:sz w:val="22"/>
           <w:szCs w:val="22"/>
         </w:rPr>
-        <w:commentReference w:id="1"/>
-      </w:r>
-      <w:r>
-        <w:rPr>
-          <w:rFonts w:cstheme="minorHAnsi"/>
-        </w:rPr>
-        <w:t xml:space="preserve">He said that he was allowed to view both past and future, as well as a paradise which was </w:t>
-      </w:r>
-      <w:r>
-        <w:rPr>
-          <w:rFonts w:cstheme="minorHAnsi"/>
-          <w:highlight w:val="yellow"/>
-        </w:rPr>
-        <w:t>“…’a rich, fertile country, abounding in game, fish, pleasant hunting grounds and find corn fields…’</w:t>
-      </w:r>
-      <w:r>
-        <w:rPr>
-          <w:rFonts w:cstheme="minorHAnsi"/>
-        </w:rPr>
-        <w:t>” (Edmunds, 33). He also explained that sinners would be tortured as determined by their ‘wickedness’ in the life before. Eventually they [sinners] would be allowed to enter heaven but were not permitted to partake in the pleasures there.</w:t>
+        <w:commentReference w:id="2"/>
+      </w:r>
+      <w:r>
+        <w:rPr>
+          <w:rFonts w:cstheme="minorHAnsi"/>
+        </w:rPr>
+        <w:t>He said that he was allowed</w:t>
+      </w:r>
+      <w:r>
+        <w:rPr>
+          <w:rFonts w:cstheme="minorHAnsi"/>
+        </w:rPr>
+        <w:t>, by ‘The Maker of Life’</w:t>
+      </w:r>
+      <w:r>
+        <w:rPr>
+          <w:rFonts w:cstheme="minorHAnsi"/>
+        </w:rPr>
+        <w:t xml:space="preserve"> to view both past and future, as well as a paradise which was “…’a rich, fertile country, abounding in game, fish, pleasant hunting grounds and find corn fields…’” </w:t>
+      </w:r>
+      <w:proofErr w:type="gramStart"/>
+      <w:r>
+        <w:rPr>
+          <w:rFonts w:cstheme="minorHAnsi"/>
+        </w:rPr>
+        <w:t>(Edmunds, 33).</w:t>
+      </w:r>
+      <w:proofErr w:type="gramEnd"/>
+      <w:r>
+        <w:rPr>
+          <w:rFonts w:cstheme="minorHAnsi"/>
+        </w:rPr>
+        <w:t xml:space="preserve"> He also explained that sinners would be tortured as determined by their ‘wickedness’ in the life before. Eventually they [sinners] would be allowed to enter heaven but were not permitted to partake in the pleasures there.</w:t>
       </w:r>
     </w:p>
     <w:p>
@@ -899,7 +1171,7 @@
         </w:rPr>
         <w:t xml:space="preserve"> t</w:t>
       </w:r>
-      <w:commentRangeStart w:id="2"/>
+      <w:commentRangeStart w:id="3"/>
       <w:r>
         <w:rPr>
           <w:rFonts w:cstheme="minorHAnsi"/>
@@ -918,26 +1190,22 @@
         </w:rPr>
         <w:t xml:space="preserve"> </w:t>
       </w:r>
-      <w:r>
-        <w:rPr>
-          <w:rFonts w:cstheme="minorHAnsi"/>
-        </w:rPr>
-        <w:t>Tenskwatawa experienced “</w:t>
-      </w:r>
-      <w:r>
-        <w:rPr>
-          <w:rFonts w:cstheme="minorHAnsi"/>
-          <w:highlight w:val="yellow"/>
-        </w:rPr>
-        <w:t>several similar experiences … with additional insights, which he incorporated into a well-defined pattern of religious and social doctrines…”</w:t>
-      </w:r>
-      <w:r>
-        <w:rPr>
-          <w:rFonts w:cstheme="minorHAnsi"/>
-        </w:rPr>
-        <w:t xml:space="preserve"> </w:t>
-      </w:r>
-      <w:commentRangeStart w:id="3"/>
+      <w:proofErr w:type="spellStart"/>
+      <w:r>
+        <w:rPr>
+          <w:rFonts w:cstheme="minorHAnsi"/>
+        </w:rPr>
+        <w:t>Tenskwatawa</w:t>
+      </w:r>
+      <w:proofErr w:type="spellEnd"/>
+      <w:r>
+        <w:rPr>
+          <w:rFonts w:cstheme="minorHAnsi"/>
+        </w:rPr>
+        <w:t xml:space="preserve"> experienced “several similar experiences … with additional insights, which he incorporated into a well-defined pattern of religious and social doctrines…” </w:t>
+      </w:r>
+      <w:commentRangeStart w:id="4"/>
+      <w:proofErr w:type="gramStart"/>
       <w:r>
         <w:rPr>
           <w:rFonts w:cstheme="minorHAnsi"/>
@@ -956,7 +1224,7 @@
         </w:rPr>
         <w:t>)</w:t>
       </w:r>
-      <w:commentRangeEnd w:id="3"/>
+      <w:commentRangeEnd w:id="4"/>
       <w:r>
         <w:rPr>
           <w:rStyle w:val="CommentReference"/>
@@ -964,7 +1232,7 @@
           <w:sz w:val="22"/>
           <w:szCs w:val="22"/>
         </w:rPr>
-        <w:commentReference w:id="3"/>
+        <w:commentReference w:id="4"/>
       </w:r>
       <w:r>
         <w:rPr>
@@ -972,6 +1240,7 @@
         </w:rPr>
         <w:t>.</w:t>
       </w:r>
+      <w:proofErr w:type="gramEnd"/>
       <w:r>
         <w:rPr>
           <w:rFonts w:cstheme="minorHAnsi"/>
@@ -982,14 +1251,74 @@
         <w:rPr>
           <w:rFonts w:cstheme="minorHAnsi"/>
         </w:rPr>
-        <w:t xml:space="preserve">He defined several major “pillars” or “tenants” or his ideas in regards of how to become more religiously and socially favored in light of his revelations. The first idea was to abandon the use of alcohol </w:t>
+        <w:t xml:space="preserve">He defined several </w:t>
       </w:r>
       <w:r>
         <w:rPr>
           <w:rFonts w:cstheme="minorHAnsi"/>
         </w:rPr>
         <w:lastRenderedPageBreak/>
-        <w:t>entirely among his followers</w:t>
+        <w:t xml:space="preserve">major </w:t>
+      </w:r>
+      <w:r>
+        <w:rPr>
+          <w:rFonts w:cstheme="minorHAnsi"/>
+        </w:rPr>
+        <w:t>‘</w:t>
+      </w:r>
+      <w:r>
+        <w:rPr>
+          <w:rFonts w:cstheme="minorHAnsi"/>
+        </w:rPr>
+        <w:t>pillars</w:t>
+      </w:r>
+      <w:r>
+        <w:rPr>
+          <w:rFonts w:cstheme="minorHAnsi"/>
+        </w:rPr>
+        <w:t>’</w:t>
+      </w:r>
+      <w:r>
+        <w:rPr>
+          <w:rFonts w:cstheme="minorHAnsi"/>
+        </w:rPr>
+        <w:t xml:space="preserve"> or </w:t>
+      </w:r>
+      <w:r>
+        <w:rPr>
+          <w:rFonts w:cstheme="minorHAnsi"/>
+        </w:rPr>
+        <w:t>‘</w:t>
+      </w:r>
+      <w:r>
+        <w:rPr>
+          <w:rFonts w:cstheme="minorHAnsi"/>
+        </w:rPr>
+        <w:t>tenants</w:t>
+      </w:r>
+      <w:r>
+        <w:rPr>
+          <w:rFonts w:cstheme="minorHAnsi"/>
+        </w:rPr>
+        <w:t>’</w:t>
+      </w:r>
+      <w:r>
+        <w:rPr>
+          <w:rFonts w:cstheme="minorHAnsi"/>
+        </w:rPr>
+        <w:t xml:space="preserve"> o</w:t>
+      </w:r>
+      <w:r>
+        <w:rPr>
+          <w:rFonts w:cstheme="minorHAnsi"/>
+        </w:rPr>
+        <w:t>f</w:t>
+      </w:r>
+      <w:r>
+        <w:rPr>
+          <w:rFonts w:cstheme="minorHAnsi"/>
+        </w:rPr>
+        <w:t xml:space="preserve"> his ideas in regards of how to become more religiously and socially favored in light of his revelations. The first idea was to abandon the use of alcohol entirely among his followers</w:t>
       </w:r>
       <w:r>
         <w:rPr>
@@ -1007,20 +1336,35 @@
         <w:rPr>
           <w:rFonts w:cstheme="minorHAnsi"/>
         </w:rPr>
-        <w:t xml:space="preserve">ore respected members of Indian culture, as he </w:t>
-      </w:r>
-      <w:r>
-        <w:rPr>
-          <w:rFonts w:cstheme="minorHAnsi"/>
-          <w:highlight w:val="yellow"/>
-        </w:rPr>
-        <w:t>“instructed his listeners to always treat tribal elders with respect and to provide for kinsmen who were injured, diseased, or incapable of caring for themselves…</w:t>
-      </w:r>
-      <w:r>
-        <w:rPr>
-          <w:rFonts w:cstheme="minorHAnsi"/>
-        </w:rPr>
-        <w:t>” (Edmunds, 35). This belief effectively tied</w:t>
+        <w:t xml:space="preserve">ore respected members of Indian culture, as he “instructed his listeners to always treat tribal elders with respect and to provide for kinsmen who were injured, diseased, or incapable of caring for </w:t>
+      </w:r>
+      <w:proofErr w:type="gramStart"/>
+      <w:r>
+        <w:rPr>
+          <w:rFonts w:cstheme="minorHAnsi"/>
+        </w:rPr>
+        <w:t>themselves</w:t>
+      </w:r>
+      <w:proofErr w:type="gramEnd"/>
+      <w:r>
+        <w:rPr>
+          <w:rFonts w:cstheme="minorHAnsi"/>
+        </w:rPr>
+        <w:t xml:space="preserve">…” </w:t>
+      </w:r>
+      <w:proofErr w:type="gramStart"/>
+      <w:r>
+        <w:rPr>
+          <w:rFonts w:cstheme="minorHAnsi"/>
+        </w:rPr>
+        <w:t>(Edmunds, 35).</w:t>
+      </w:r>
+      <w:proofErr w:type="gramEnd"/>
+      <w:r>
+        <w:rPr>
+          <w:rFonts w:cstheme="minorHAnsi"/>
+        </w:rPr>
+        <w:t xml:space="preserve"> This belief effectively tied</w:t>
       </w:r>
       <w:r>
         <w:rPr>
@@ -1061,28 +1405,24 @@
       <w:r>
         <w:rPr>
           <w:rFonts w:cstheme="minorHAnsi"/>
-          <w:highlight w:val="yellow"/>
         </w:rPr>
         <w:t xml:space="preserve">remain truthful and not </w:t>
       </w:r>
       <w:r>
         <w:rPr>
           <w:rFonts w:cstheme="minorHAnsi"/>
-          <w:highlight w:val="yellow"/>
         </w:rPr>
         <w:t>strike</w:t>
       </w:r>
       <w:r>
         <w:rPr>
           <w:rFonts w:cstheme="minorHAnsi"/>
-          <w:highlight w:val="yellow"/>
         </w:rPr>
         <w:t xml:space="preserve"> wives and children</w:t>
       </w:r>
       <w:r>
         <w:rPr>
           <w:rFonts w:cstheme="minorHAnsi"/>
-          <w:highlight w:val="yellow"/>
         </w:rPr>
         <w:t>…”</w:t>
       </w:r>
@@ -1096,8 +1436,16 @@
         <w:rPr>
           <w:rFonts w:cstheme="minorHAnsi"/>
         </w:rPr>
-        <w:t>. (Edmunds, 35).</w:t>
-      </w:r>
+        <w:t xml:space="preserve">. </w:t>
+      </w:r>
+      <w:proofErr w:type="gramStart"/>
+      <w:r>
+        <w:rPr>
+          <w:rFonts w:cstheme="minorHAnsi"/>
+        </w:rPr>
+        <w:t>(Edmunds, 35).</w:t>
+      </w:r>
+      <w:proofErr w:type="gramEnd"/>
       <w:r>
         <w:rPr>
           <w:rFonts w:cstheme="minorHAnsi"/>
@@ -1140,7 +1488,7 @@
         </w:rPr>
         <w:t>.</w:t>
       </w:r>
-      <w:commentRangeEnd w:id="2"/>
+      <w:commentRangeEnd w:id="3"/>
       <w:r>
         <w:rPr>
           <w:rStyle w:val="CommentReference"/>
@@ -1148,7 +1496,7 @@
           <w:sz w:val="22"/>
           <w:szCs w:val="22"/>
         </w:rPr>
-        <w:commentReference w:id="2"/>
+        <w:commentReference w:id="3"/>
       </w:r>
     </w:p>
     <w:p>
@@ -1165,7 +1513,7 @@
         </w:rPr>
         <w:tab/>
       </w:r>
-      <w:commentRangeStart w:id="4"/>
+      <w:commentRangeStart w:id="5"/>
       <w:r>
         <w:rPr>
           <w:rFonts w:cstheme="minorHAnsi"/>
@@ -1188,7 +1536,21 @@
         <w:rPr>
           <w:rFonts w:cstheme="minorHAnsi"/>
         </w:rPr>
-        <w:t>the “Master of Life” had communicated to Tenskwatawa that the</w:t>
+        <w:t xml:space="preserve">the “Master of Life” had communicated to </w:t>
+      </w:r>
+      <w:proofErr w:type="spellStart"/>
+      <w:r>
+        <w:rPr>
+          <w:rFonts w:cstheme="minorHAnsi"/>
+        </w:rPr>
+        <w:t>Tenskwatawa</w:t>
+      </w:r>
+      <w:proofErr w:type="spellEnd"/>
+      <w:r>
+        <w:rPr>
+          <w:rFonts w:cstheme="minorHAnsi"/>
+        </w:rPr>
+        <w:t xml:space="preserve"> that the</w:t>
       </w:r>
       <w:r>
         <w:rPr>
@@ -1212,26 +1574,39 @@
         <w:rPr>
           <w:rFonts w:cstheme="minorHAnsi"/>
         </w:rPr>
-        <w:t xml:space="preserve">some traditional dances seen as corrupt and suggested new ones that </w:t>
-      </w:r>
-      <w:r>
-        <w:rPr>
-          <w:rFonts w:cstheme="minorHAnsi"/>
-          <w:highlight w:val="yellow"/>
-        </w:rPr>
-        <w:t>“would both please the Master of Life abd bring joy to the dancers…”</w:t>
-      </w:r>
-      <w:r>
-        <w:rPr>
-          <w:rFonts w:cstheme="minorHAnsi"/>
-        </w:rPr>
-        <w:t xml:space="preserve"> (Edmunds, 36)</w:t>
-      </w:r>
-      <w:r>
-        <w:rPr>
-          <w:rFonts w:cstheme="minorHAnsi"/>
-        </w:rPr>
-        <w:t xml:space="preserve">. He also disputed the use of ‘medicine bundles’ and claimed any opposition to him was the work of </w:t>
+        <w:t xml:space="preserve">some traditional dances seen as corrupt and suggested new ones that “would both please the Master of Life </w:t>
+      </w:r>
+      <w:r>
+        <w:rPr>
+          <w:rFonts w:cstheme="minorHAnsi"/>
+        </w:rPr>
+        <w:t>and</w:t>
+      </w:r>
+      <w:r>
+        <w:rPr>
+          <w:rFonts w:cstheme="minorHAnsi"/>
+        </w:rPr>
+        <w:t xml:space="preserve"> bring joy to the dancers…” </w:t>
+      </w:r>
+      <w:proofErr w:type="gramStart"/>
+      <w:r>
+        <w:rPr>
+          <w:rFonts w:cstheme="minorHAnsi"/>
+        </w:rPr>
+        <w:t>(Edmunds, 36)</w:t>
+      </w:r>
+      <w:r>
+        <w:rPr>
+          <w:rFonts w:cstheme="minorHAnsi"/>
+        </w:rPr>
+        <w:t>.</w:t>
+      </w:r>
+      <w:proofErr w:type="gramEnd"/>
+      <w:r>
+        <w:rPr>
+          <w:rFonts w:cstheme="minorHAnsi"/>
+        </w:rPr>
+        <w:t xml:space="preserve"> He also disputed the use of ‘medicine bundles’ and claimed any opposition to him was the work of </w:t>
       </w:r>
       <w:r>
         <w:rPr>
@@ -1249,28 +1624,23 @@
         <w:rPr>
           <w:rFonts w:cstheme="minorHAnsi"/>
         </w:rPr>
-        <w:t xml:space="preserve"> Fire was to be extinguished and renewed “</w:t>
-      </w:r>
-      <w:r>
-        <w:rPr>
-          <w:rFonts w:cstheme="minorHAnsi"/>
-          <w:highlight w:val="yellow"/>
-        </w:rPr>
-        <w:t>to be kindled in the traditional manner…”</w:t>
-      </w:r>
-      <w:r>
-        <w:rPr>
-          <w:rFonts w:cstheme="minorHAnsi"/>
-        </w:rPr>
-        <w:t xml:space="preserve"> (Edmunds, 36).</w:t>
-      </w:r>
+        <w:t xml:space="preserve"> Fire was to be extinguished and renewed “to be kindled in the traditional manner…” </w:t>
+      </w:r>
+      <w:proofErr w:type="gramStart"/>
+      <w:r>
+        <w:rPr>
+          <w:rFonts w:cstheme="minorHAnsi"/>
+        </w:rPr>
+        <w:t>(Edmunds, 36).</w:t>
+      </w:r>
+      <w:proofErr w:type="gramEnd"/>
       <w:r>
         <w:rPr>
           <w:rFonts w:cstheme="minorHAnsi"/>
         </w:rPr>
         <w:t xml:space="preserve"> </w:t>
       </w:r>
-      <w:commentRangeEnd w:id="4"/>
+      <w:commentRangeEnd w:id="5"/>
       <w:r>
         <w:rPr>
           <w:rStyle w:val="CommentReference"/>
@@ -1278,13 +1648,27 @@
           <w:sz w:val="22"/>
           <w:szCs w:val="22"/>
         </w:rPr>
-        <w:commentReference w:id="4"/>
-      </w:r>
-      <w:r>
-        <w:rPr>
-          <w:rFonts w:cstheme="minorHAnsi"/>
-        </w:rPr>
-        <w:t xml:space="preserve">This was an important point to Tenskwatawa’s doctrine, as </w:t>
+        <w:commentReference w:id="5"/>
+      </w:r>
+      <w:r>
+        <w:rPr>
+          <w:rFonts w:cstheme="minorHAnsi"/>
+        </w:rPr>
+        <w:t xml:space="preserve">This was an important point to </w:t>
+      </w:r>
+      <w:proofErr w:type="spellStart"/>
+      <w:r>
+        <w:rPr>
+          <w:rFonts w:cstheme="minorHAnsi"/>
+        </w:rPr>
+        <w:t>Tenskwatawa’s</w:t>
+      </w:r>
+      <w:proofErr w:type="spellEnd"/>
+      <w:r>
+        <w:rPr>
+          <w:rFonts w:cstheme="minorHAnsi"/>
+        </w:rPr>
+        <w:t xml:space="preserve"> doctrine, as </w:t>
       </w:r>
       <w:r>
         <w:rPr>
@@ -1302,7 +1686,7 @@
           <w:rFonts w:cstheme="minorHAnsi"/>
         </w:rPr>
       </w:pPr>
-      <w:commentRangeStart w:id="5"/>
+      <w:commentRangeStart w:id="6"/>
       <w:r>
         <w:rPr>
           <w:rFonts w:cstheme="minorHAnsi"/>
@@ -1337,33 +1721,32 @@
         <w:rPr>
           <w:rFonts w:cstheme="minorHAnsi"/>
         </w:rPr>
-        <w:t xml:space="preserve"> This would also help ensure the followers did not stray and were always able to receive personal yet advised counsel on matters of importance to them and their village. Not only were most of his ideals appealing to people, but his warnings demanded respect, or face the consequence of being </w:t>
-      </w:r>
-      <w:r>
-        <w:rPr>
-          <w:rFonts w:cstheme="minorHAnsi"/>
-        </w:rPr>
-        <w:t xml:space="preserve"> </w:t>
-      </w:r>
-      <w:r>
-        <w:rPr>
-          <w:rFonts w:cstheme="minorHAnsi"/>
-          <w:highlight w:val="yellow"/>
-        </w:rPr>
-        <w:t>“cut off from the face of the Earth…</w:t>
-      </w:r>
-      <w:r>
-        <w:rPr>
-          <w:rFonts w:cstheme="minorHAnsi"/>
-          <w:highlight w:val="yellow"/>
-        </w:rPr>
-        <w:t>”</w:t>
-      </w:r>
-      <w:r>
-        <w:rPr>
-          <w:rFonts w:cstheme="minorHAnsi"/>
-        </w:rPr>
-        <w:t xml:space="preserve"> (</w:t>
+        <w:t xml:space="preserve"> This would also help ensure the followers did not stray and were always able to receive personal yet advised counsel on matters of importance to them and their village. Not only were most of his ideals appealing to people, but his warnings demanded respect, or face the consequence of </w:t>
+      </w:r>
+      <w:r>
+        <w:rPr>
+          <w:rFonts w:cstheme="minorHAnsi"/>
+        </w:rPr>
+        <w:t>being “</w:t>
+      </w:r>
+      <w:r>
+        <w:rPr>
+          <w:rFonts w:cstheme="minorHAnsi"/>
+        </w:rPr>
+        <w:t>cut off from the face of the Earth…</w:t>
+      </w:r>
+      <w:r>
+        <w:rPr>
+          <w:rFonts w:cstheme="minorHAnsi"/>
+        </w:rPr>
+        <w:t xml:space="preserve">” </w:t>
+      </w:r>
+      <w:proofErr w:type="gramStart"/>
+      <w:r>
+        <w:rPr>
+          <w:rFonts w:cstheme="minorHAnsi"/>
+        </w:rPr>
+        <w:t>(</w:t>
       </w:r>
       <w:r>
         <w:rPr>
@@ -1377,13 +1760,28 @@
         </w:rPr>
         <w:t>).</w:t>
       </w:r>
-      <w:r>
-        <w:rPr>
-          <w:rFonts w:cstheme="minorHAnsi"/>
-        </w:rPr>
-        <w:t xml:space="preserve"> These were more threats than warnings, in all honesty. Additionally, this was extra powerful considering the way Tenskwatawa had received his visions. He had appeared to have risen from the dead and had visited the afterlife and understood the paths and decisions required to reach that place. He spoke well, promised cures and powers, food, safety and security, and to rid the Shawnee of the ever-intrusive white man.</w:t>
-      </w:r>
-      <w:commentRangeEnd w:id="5"/>
+      <w:proofErr w:type="gramEnd"/>
+      <w:r>
+        <w:rPr>
+          <w:rFonts w:cstheme="minorHAnsi"/>
+        </w:rPr>
+        <w:t xml:space="preserve"> These were more threats than warnings, in all honesty. Additionally, this was extra powerful considering the way </w:t>
+      </w:r>
+      <w:proofErr w:type="spellStart"/>
+      <w:r>
+        <w:rPr>
+          <w:rFonts w:cstheme="minorHAnsi"/>
+        </w:rPr>
+        <w:t>Tenskwatawa</w:t>
+      </w:r>
+      <w:proofErr w:type="spellEnd"/>
+      <w:r>
+        <w:rPr>
+          <w:rFonts w:cstheme="minorHAnsi"/>
+        </w:rPr>
+        <w:t xml:space="preserve"> had received his visions. He had appeared to have risen from the dead and had visited the afterlife and understood the paths and decisions required to reach that place. He spoke well, promised cures and powers, food, safety and security, and to rid the Shawnee of the ever-intrusive white man.</w:t>
+      </w:r>
+      <w:commentRangeEnd w:id="6"/>
       <w:r>
         <w:rPr>
           <w:rStyle w:val="CommentReference"/>
@@ -1391,7 +1789,7 @@
           <w:sz w:val="22"/>
           <w:szCs w:val="22"/>
         </w:rPr>
-        <w:commentReference w:id="5"/>
+        <w:commentReference w:id="6"/>
       </w:r>
     </w:p>
     <w:p>
@@ -1402,32 +1800,69 @@
           <w:rFonts w:cstheme="minorHAnsi"/>
         </w:rPr>
       </w:pPr>
-      <w:commentRangeStart w:id="6"/>
+      <w:commentRangeStart w:id="7"/>
+      <w:proofErr w:type="spellStart"/>
       <w:r>
         <w:rPr>
           <w:rFonts w:cstheme="minorHAnsi"/>
         </w:rPr>
         <w:lastRenderedPageBreak/>
-        <w:t xml:space="preserve">Tenskwatawa’s time of influence and respect would not be long-lived, however. </w:t>
-      </w:r>
-      <w:r>
-        <w:rPr>
-          <w:rFonts w:cstheme="minorHAnsi"/>
-        </w:rPr>
-        <w:t>His brother, Tecumseh, and he would proceed to organize and enlarge the confederacy in size and faith until the upcoming ‘Battle at Tippecanoe’. Tenskwatawa and his brother “</w:t>
-      </w:r>
-      <w:r>
-        <w:rPr>
-          <w:rFonts w:cstheme="minorHAnsi"/>
-          <w:highlight w:val="yellow"/>
-        </w:rPr>
-        <w:t>established a settlement called Prophetstown near the juncture of the Tippecanoe and the Wabash Rivers, just north of present-day Lafayette…”</w:t>
-      </w:r>
-      <w:r>
-        <w:rPr>
-          <w:rFonts w:cstheme="minorHAnsi"/>
-        </w:rPr>
-        <w:t xml:space="preserve"> (Rafert, 71). </w:t>
+        <w:t>Tenskwatawa’s</w:t>
+      </w:r>
+      <w:proofErr w:type="spellEnd"/>
+      <w:r>
+        <w:rPr>
+          <w:rFonts w:cstheme="minorHAnsi"/>
+        </w:rPr>
+        <w:t xml:space="preserve"> time of influence and respect would not be long-lived, however. </w:t>
+      </w:r>
+      <w:r>
+        <w:rPr>
+          <w:rFonts w:cstheme="minorHAnsi"/>
+        </w:rPr>
+        <w:t xml:space="preserve">His brother, Tecumseh, and he would proceed to organize and enlarge the confederacy in size and faith until the upcoming ‘Battle at Tippecanoe’. </w:t>
+      </w:r>
+      <w:proofErr w:type="spellStart"/>
+      <w:r>
+        <w:rPr>
+          <w:rFonts w:cstheme="minorHAnsi"/>
+        </w:rPr>
+        <w:t>Tenskwatawa</w:t>
+      </w:r>
+      <w:proofErr w:type="spellEnd"/>
+      <w:r>
+        <w:rPr>
+          <w:rFonts w:cstheme="minorHAnsi"/>
+        </w:rPr>
+        <w:t xml:space="preserve"> and his brother “established a settlement called Prophetstown near the juncture of the Tippecanoe and the Wabash Rivers, just north of present-day Lafayette…” </w:t>
+      </w:r>
+      <w:proofErr w:type="gramStart"/>
+      <w:r>
+        <w:rPr>
+          <w:rFonts w:cstheme="minorHAnsi"/>
+        </w:rPr>
+        <w:t>(</w:t>
+      </w:r>
+      <w:proofErr w:type="spellStart"/>
+      <w:r>
+        <w:rPr>
+          <w:rFonts w:cstheme="minorHAnsi"/>
+        </w:rPr>
+        <w:t>Rafert</w:t>
+      </w:r>
+      <w:proofErr w:type="spellEnd"/>
+      <w:r>
+        <w:rPr>
+          <w:rFonts w:cstheme="minorHAnsi"/>
+        </w:rPr>
+        <w:t>, 71).</w:t>
+      </w:r>
+      <w:proofErr w:type="gramEnd"/>
+      <w:r>
+        <w:rPr>
+          <w:rFonts w:cstheme="minorHAnsi"/>
+        </w:rPr>
+        <w:t xml:space="preserve"> </w:t>
       </w:r>
       <w:r>
         <w:rPr>
@@ -1469,27 +1904,64 @@
         <w:rPr>
           <w:rFonts w:cstheme="minorHAnsi"/>
         </w:rPr>
-        <w:t xml:space="preserve"> After the construction of Fort Harrison by the government on ‘treaty land’ that had been promised to the Indians, Tenskwatawa knew the fight would happen soon. Tecumseh and he had promised not to let the Americans do such a thing, and they had to act or lose face from their followers. However, Tecumseh was currently on a recruiting run into the South Eastern part of the </w:t>
-      </w:r>
-      <w:r>
-        <w:rPr>
-          <w:rFonts w:cstheme="minorHAnsi"/>
-        </w:rPr>
-        <w:t xml:space="preserve">country, trying to build more support for the movement. When Harrison forced his hand at Prophetstown, Tenskwatwa knew he must act. He planned a surprise attack that he said must be executed in the early morning hours, so as to surprise and confuse the Americans in the dark. He also promised that he would make them invulnerable, provide light to see the American’s by, and send </w:t>
-      </w:r>
-      <w:r>
-        <w:rPr>
-          <w:rFonts w:cstheme="minorHAnsi"/>
-          <w:highlight w:val="yellow"/>
-        </w:rPr>
-        <w:t>“rain and hail to dampen the Americans’ powder…”</w:t>
-      </w:r>
-      <w:r>
-        <w:rPr>
-          <w:rFonts w:cstheme="minorHAnsi"/>
-        </w:rPr>
-        <w:t xml:space="preserve"> (Edmunds, 110).</w:t>
-      </w:r>
+        <w:t xml:space="preserve"> After the construction of Fort Harrison by the government on ‘treaty land’ that had been promised to the Indians, </w:t>
+      </w:r>
+      <w:proofErr w:type="spellStart"/>
+      <w:r>
+        <w:rPr>
+          <w:rFonts w:cstheme="minorHAnsi"/>
+        </w:rPr>
+        <w:t>Tenskwatawa</w:t>
+      </w:r>
+      <w:proofErr w:type="spellEnd"/>
+      <w:r>
+        <w:rPr>
+          <w:rFonts w:cstheme="minorHAnsi"/>
+        </w:rPr>
+        <w:t xml:space="preserve"> knew the fight would happen soon. Tecumseh and he had promised not to let the Americans do such a thing, and they had to act or lose face from their followers. However, Tecumseh was currently on a recruiting run into the South Eastern part of the </w:t>
+      </w:r>
+      <w:r>
+        <w:rPr>
+          <w:rFonts w:cstheme="minorHAnsi"/>
+        </w:rPr>
+        <w:t xml:space="preserve">country, trying to build more support for the movement. When Harrison forced his hand at Prophetstown, </w:t>
+      </w:r>
+      <w:proofErr w:type="spellStart"/>
+      <w:r>
+        <w:rPr>
+          <w:rFonts w:cstheme="minorHAnsi"/>
+        </w:rPr>
+        <w:t>Tenskwatwa</w:t>
+      </w:r>
+      <w:proofErr w:type="spellEnd"/>
+      <w:r>
+        <w:rPr>
+          <w:rFonts w:cstheme="minorHAnsi"/>
+        </w:rPr>
+        <w:t xml:space="preserve"> knew he must act. He planned a surprise attack that he said must be executed in the early morning hours, so as to surprise and </w:t>
+      </w:r>
+      <w:proofErr w:type="gramStart"/>
+      <w:r>
+        <w:rPr>
+          <w:rFonts w:cstheme="minorHAnsi"/>
+        </w:rPr>
+        <w:t>confuse</w:t>
+      </w:r>
+      <w:proofErr w:type="gramEnd"/>
+      <w:r>
+        <w:rPr>
+          <w:rFonts w:cstheme="minorHAnsi"/>
+        </w:rPr>
+        <w:t xml:space="preserve"> the Americans in the dark. He also promised that he would make them invulnerable, provide light to see the American’s by, and send “rain and hail to dampen the Americans’ powder…” </w:t>
+      </w:r>
+      <w:proofErr w:type="gramStart"/>
+      <w:r>
+        <w:rPr>
+          <w:rFonts w:cstheme="minorHAnsi"/>
+        </w:rPr>
+        <w:t>(Edmunds, 110).</w:t>
+      </w:r>
+      <w:proofErr w:type="gramEnd"/>
       <w:r>
         <w:rPr>
           <w:rFonts w:cstheme="minorHAnsi"/>
@@ -1524,34 +1996,19 @@
         <w:rPr>
           <w:rFonts w:cstheme="minorHAnsi"/>
         </w:rPr>
-        <w:t xml:space="preserve"> The Americans’ were becoming organized and effective in their battle formations, and the Indians were suffering losses. </w:t>
-      </w:r>
-      <w:r>
-        <w:rPr>
-          <w:rFonts w:cstheme="minorHAnsi"/>
-          <w:highlight w:val="yellow"/>
-        </w:rPr>
-        <w:t xml:space="preserve">“As </w:t>
-      </w:r>
-      <w:r>
-        <w:rPr>
-          <w:rFonts w:cstheme="minorHAnsi"/>
-          <w:highlight w:val="yellow"/>
+        <w:t xml:space="preserve"> The Americans’ were becoming organized and effective in their battle formations, and the Indians were suffering losses. “As </w:t>
+      </w:r>
+      <w:r>
+        <w:rPr>
+          <w:rFonts w:cstheme="minorHAnsi"/>
         </w:rPr>
         <w:t>d</w:t>
       </w:r>
       <w:r>
         <w:rPr>
           <w:rFonts w:cstheme="minorHAnsi"/>
-          <w:highlight w:val="yellow"/>
-        </w:rPr>
-        <w:t>awn broke and the Indians retreated, the Prophet also fled to his village, where he was confronted by angry warriors…”</w:t>
-      </w:r>
-      <w:r>
-        <w:rPr>
-          <w:rFonts w:cstheme="minorHAnsi"/>
-        </w:rPr>
-        <w:t xml:space="preserve"> who were confused and enraged by their </w:t>
+        </w:rPr>
+        <w:t xml:space="preserve">awn broke and the Indians retreated, the Prophet also fled to his village, where he was confronted by angry warriors…” who were confused and enraged by their </w:t>
       </w:r>
       <w:r>
         <w:rPr>
@@ -1570,28 +2027,43 @@
         <w:rPr>
           <w:rFonts w:cstheme="minorHAnsi"/>
         </w:rPr>
-        <w:t>He attempted to offload the blame to his wife, saying she was on her menstrual period and thus unclean, but his “</w:t>
-      </w:r>
-      <w:r>
-        <w:rPr>
-          <w:rFonts w:cstheme="minorHAnsi"/>
-          <w:highlight w:val="yellow"/>
-        </w:rPr>
-        <w:t>followers scoffed at his claims, and although they spared his life, they hurried to abandon Prophetstown…”</w:t>
-      </w:r>
-      <w:r>
-        <w:rPr>
-          <w:rFonts w:cstheme="minorHAnsi"/>
-        </w:rPr>
-        <w:t xml:space="preserve"> (Edmunds, 114). </w:t>
-      </w:r>
-      <w:r>
-        <w:rPr>
-          <w:rFonts w:cstheme="minorHAnsi"/>
-        </w:rPr>
-        <w:t>After this, Tenskwatawa would remain in the tribe, but no longer hold a position of leadership or influential power. All of his allies and followers felt greatly and tragically deceived.</w:t>
-      </w:r>
-      <w:commentRangeEnd w:id="6"/>
+        <w:t xml:space="preserve">He attempted to offload the blame to his wife, saying she was on her menstrual period and thus unclean, but his “followers scoffed at his claims, and although they spared his life, they hurried to abandon Prophetstown…” </w:t>
+      </w:r>
+      <w:proofErr w:type="gramStart"/>
+      <w:r>
+        <w:rPr>
+          <w:rFonts w:cstheme="minorHAnsi"/>
+        </w:rPr>
+        <w:t>(Edmunds, 114).</w:t>
+      </w:r>
+      <w:proofErr w:type="gramEnd"/>
+      <w:r>
+        <w:rPr>
+          <w:rFonts w:cstheme="minorHAnsi"/>
+        </w:rPr>
+        <w:t xml:space="preserve"> </w:t>
+      </w:r>
+      <w:r>
+        <w:rPr>
+          <w:rFonts w:cstheme="minorHAnsi"/>
+        </w:rPr>
+        <w:t xml:space="preserve">After this, </w:t>
+      </w:r>
+      <w:proofErr w:type="spellStart"/>
+      <w:r>
+        <w:rPr>
+          <w:rFonts w:cstheme="minorHAnsi"/>
+        </w:rPr>
+        <w:t>Tenskwatawa</w:t>
+      </w:r>
+      <w:proofErr w:type="spellEnd"/>
+      <w:r>
+        <w:rPr>
+          <w:rFonts w:cstheme="minorHAnsi"/>
+        </w:rPr>
+        <w:t xml:space="preserve"> would remain in the tribe, but no longer hold a position of leadership or influential power. All of his allies and followers felt greatly and tragically deceived.</w:t>
+      </w:r>
+      <w:commentRangeEnd w:id="7"/>
       <w:r>
         <w:rPr>
           <w:rStyle w:val="CommentReference"/>
@@ -1599,7 +2071,13 @@
           <w:sz w:val="22"/>
           <w:szCs w:val="22"/>
         </w:rPr>
-        <w:commentReference w:id="6"/>
+        <w:commentReference w:id="7"/>
+      </w:r>
+      <w:r>
+        <w:rPr>
+          <w:rFonts w:cstheme="minorHAnsi"/>
+        </w:rPr>
+        <w:t xml:space="preserve"> Eventually, he would proceed north into Canada and the war of 1812 involving Britain would commence.</w:t>
       </w:r>
     </w:p>
     <w:p>
@@ -1615,15 +2093,335 @@
           <w:rFonts w:cstheme="minorHAnsi"/>
         </w:rPr>
         <w:tab/>
-        <w:t>[CONC]</w:t>
-      </w:r>
-    </w:p>
-    <w:p>
-      <w:pPr>
-        <w:rPr>
-          <w:rFonts w:cstheme="minorHAnsi"/>
-        </w:rPr>
-      </w:pPr>
+        <w:t>A</w:t>
+      </w:r>
+      <w:r>
+        <w:rPr>
+          <w:rStyle w:val="apple-style-span"/>
+          <w:rFonts w:cstheme="minorHAnsi"/>
+          <w:color w:val="000000"/>
+          <w:shd w:val="clear" w:color="auto" w:fill="FFFFFF"/>
+        </w:rPr>
+        <w:t>fter the Wa</w:t>
+      </w:r>
+      <w:r>
+        <w:rPr>
+          <w:rStyle w:val="apple-style-span"/>
+          <w:rFonts w:cstheme="minorHAnsi"/>
+          <w:color w:val="000000"/>
+          <w:shd w:val="clear" w:color="auto" w:fill="FFFFFF"/>
+        </w:rPr>
+        <w:t xml:space="preserve">r of 1812, </w:t>
+      </w:r>
+      <w:proofErr w:type="spellStart"/>
+      <w:r>
+        <w:rPr>
+          <w:rStyle w:val="apple-style-span"/>
+          <w:rFonts w:cstheme="minorHAnsi"/>
+          <w:color w:val="000000"/>
+          <w:shd w:val="clear" w:color="auto" w:fill="FFFFFF"/>
+        </w:rPr>
+        <w:t>Tenskwatawa</w:t>
+      </w:r>
+      <w:proofErr w:type="spellEnd"/>
+      <w:r>
+        <w:rPr>
+          <w:rStyle w:val="apple-style-span"/>
+          <w:rFonts w:cstheme="minorHAnsi"/>
+          <w:color w:val="000000"/>
+          <w:shd w:val="clear" w:color="auto" w:fill="FFFFFF"/>
+        </w:rPr>
+        <w:t xml:space="preserve"> remained around</w:t>
+      </w:r>
+      <w:r>
+        <w:rPr>
+          <w:rStyle w:val="apple-style-span"/>
+          <w:rFonts w:cstheme="minorHAnsi"/>
+          <w:color w:val="000000"/>
+          <w:shd w:val="clear" w:color="auto" w:fill="FFFFFF"/>
+        </w:rPr>
+        <w:t xml:space="preserve"> </w:t>
+      </w:r>
+      <w:proofErr w:type="spellStart"/>
+      <w:r>
+        <w:rPr>
+          <w:rStyle w:val="apple-style-span"/>
+          <w:rFonts w:cstheme="minorHAnsi"/>
+          <w:color w:val="000000"/>
+          <w:shd w:val="clear" w:color="auto" w:fill="FFFFFF"/>
+        </w:rPr>
+        <w:t>Amherstburg</w:t>
+      </w:r>
+      <w:proofErr w:type="spellEnd"/>
+      <w:r>
+        <w:rPr>
+          <w:rStyle w:val="apple-style-span"/>
+          <w:rFonts w:cstheme="minorHAnsi"/>
+          <w:color w:val="000000"/>
+          <w:shd w:val="clear" w:color="auto" w:fill="FFFFFF"/>
+        </w:rPr>
+        <w:t xml:space="preserve"> and </w:t>
+      </w:r>
+      <w:r>
+        <w:rPr>
+          <w:rStyle w:val="apple-style-span"/>
+          <w:rFonts w:cstheme="minorHAnsi"/>
+          <w:color w:val="000000"/>
+          <w:shd w:val="clear" w:color="auto" w:fill="FFFFFF"/>
+        </w:rPr>
+        <w:t>dealt with many</w:t>
+      </w:r>
+      <w:r>
+        <w:rPr>
+          <w:rStyle w:val="apple-style-span"/>
+          <w:rFonts w:cstheme="minorHAnsi"/>
+          <w:color w:val="000000"/>
+          <w:shd w:val="clear" w:color="auto" w:fill="FFFFFF"/>
+        </w:rPr>
+        <w:t xml:space="preserve"> British Indian agents. He </w:t>
+      </w:r>
+      <w:r>
+        <w:rPr>
+          <w:rStyle w:val="apple-style-span"/>
+          <w:rFonts w:cstheme="minorHAnsi"/>
+          <w:color w:val="000000"/>
+          <w:shd w:val="clear" w:color="auto" w:fill="FFFFFF"/>
+        </w:rPr>
+        <w:t>eventually</w:t>
+      </w:r>
+      <w:r>
+        <w:rPr>
+          <w:rStyle w:val="apple-style-span"/>
+          <w:rFonts w:cstheme="minorHAnsi"/>
+          <w:color w:val="000000"/>
+          <w:shd w:val="clear" w:color="auto" w:fill="FFFFFF"/>
+        </w:rPr>
+        <w:t xml:space="preserve"> returned to </w:t>
+      </w:r>
+      <w:r>
+        <w:rPr>
+          <w:rStyle w:val="apple-style-span"/>
+          <w:rFonts w:cstheme="minorHAnsi"/>
+          <w:color w:val="000000"/>
+          <w:shd w:val="clear" w:color="auto" w:fill="FFFFFF"/>
+        </w:rPr>
+        <w:t>America, and later</w:t>
+      </w:r>
+      <w:r>
+        <w:rPr>
+          <w:rStyle w:val="apple-style-span"/>
+          <w:rFonts w:cstheme="minorHAnsi"/>
+          <w:color w:val="000000"/>
+          <w:shd w:val="clear" w:color="auto" w:fill="FFFFFF"/>
+        </w:rPr>
+        <w:t xml:space="preserve"> died in Kansas in the fall of 1836.</w:t>
+      </w:r>
+      <w:r>
+        <w:rPr>
+          <w:rFonts w:cstheme="minorHAnsi"/>
+        </w:rPr>
+        <w:t xml:space="preserve">The rise and fall of </w:t>
+      </w:r>
+      <w:proofErr w:type="spellStart"/>
+      <w:r>
+        <w:rPr>
+          <w:rFonts w:cstheme="minorHAnsi"/>
+        </w:rPr>
+        <w:t>Tenskwatawa’s</w:t>
+      </w:r>
+      <w:proofErr w:type="spellEnd"/>
+      <w:r>
+        <w:rPr>
+          <w:rFonts w:cstheme="minorHAnsi"/>
+        </w:rPr>
+        <w:t xml:space="preserve"> influence over this period is something that seems to overlooked quite often. </w:t>
+      </w:r>
+      <w:r>
+        <w:rPr>
+          <w:rStyle w:val="apple-style-span"/>
+          <w:rFonts w:cstheme="minorHAnsi"/>
+          <w:color w:val="000000"/>
+          <w:shd w:val="clear" w:color="auto" w:fill="FFFFFF"/>
+        </w:rPr>
+        <w:t>Though</w:t>
+      </w:r>
+      <w:r>
+        <w:rPr>
+          <w:rStyle w:val="apple-style-span"/>
+          <w:rFonts w:cstheme="minorHAnsi"/>
+          <w:color w:val="000000"/>
+          <w:shd w:val="clear" w:color="auto" w:fill="FFFFFF"/>
+        </w:rPr>
+        <w:t xml:space="preserve"> </w:t>
+      </w:r>
+      <w:proofErr w:type="spellStart"/>
+      <w:r>
+        <w:rPr>
+          <w:rStyle w:val="apple-style-span"/>
+          <w:rFonts w:cstheme="minorHAnsi"/>
+          <w:color w:val="000000"/>
+          <w:shd w:val="clear" w:color="auto" w:fill="FFFFFF"/>
+        </w:rPr>
+        <w:t>Tenskwatawa</w:t>
+      </w:r>
+      <w:proofErr w:type="spellEnd"/>
+      <w:r>
+        <w:rPr>
+          <w:rStyle w:val="apple-style-span"/>
+          <w:rFonts w:cstheme="minorHAnsi"/>
+          <w:color w:val="000000"/>
+          <w:shd w:val="clear" w:color="auto" w:fill="FFFFFF"/>
+        </w:rPr>
+        <w:t xml:space="preserve"> is </w:t>
+      </w:r>
+      <w:r>
+        <w:rPr>
+          <w:rStyle w:val="apple-style-span"/>
+          <w:rFonts w:cstheme="minorHAnsi"/>
+          <w:color w:val="000000"/>
+          <w:shd w:val="clear" w:color="auto" w:fill="FFFFFF"/>
+        </w:rPr>
+        <w:t>generally</w:t>
+      </w:r>
+      <w:r>
+        <w:rPr>
+          <w:rStyle w:val="apple-style-span"/>
+          <w:rFonts w:cstheme="minorHAnsi"/>
+          <w:color w:val="000000"/>
+          <w:shd w:val="clear" w:color="auto" w:fill="FFFFFF"/>
+        </w:rPr>
+        <w:t xml:space="preserve"> portrayed as a </w:t>
+      </w:r>
+      <w:r>
+        <w:rPr>
+          <w:rStyle w:val="apple-style-span"/>
+          <w:rFonts w:cstheme="minorHAnsi"/>
+          <w:color w:val="000000"/>
+          <w:shd w:val="clear" w:color="auto" w:fill="FFFFFF"/>
+        </w:rPr>
+        <w:t>flaky, unreliable leader who is</w:t>
+      </w:r>
+      <w:r>
+        <w:rPr>
+          <w:rStyle w:val="apple-style-span"/>
+          <w:rFonts w:cstheme="minorHAnsi"/>
+          <w:color w:val="000000"/>
+          <w:shd w:val="clear" w:color="auto" w:fill="FFFFFF"/>
+        </w:rPr>
+        <w:t xml:space="preserve"> overshadowed by his brother</w:t>
+      </w:r>
+      <w:r>
+        <w:rPr>
+          <w:rStyle w:val="apple-style-span"/>
+          <w:rFonts w:cstheme="minorHAnsi"/>
+          <w:color w:val="000000"/>
+          <w:shd w:val="clear" w:color="auto" w:fill="FFFFFF"/>
+        </w:rPr>
+        <w:t>, his</w:t>
+      </w:r>
+      <w:r>
+        <w:rPr>
+          <w:rStyle w:val="apple-style-span"/>
+          <w:rFonts w:cstheme="minorHAnsi"/>
+          <w:color w:val="000000"/>
+          <w:shd w:val="clear" w:color="auto" w:fill="FFFFFF"/>
+        </w:rPr>
+        <w:t xml:space="preserve"> religion was </w:t>
+      </w:r>
+      <w:r>
+        <w:rPr>
+          <w:rStyle w:val="apple-style-span"/>
+          <w:rFonts w:cstheme="minorHAnsi"/>
+          <w:color w:val="000000"/>
+          <w:shd w:val="clear" w:color="auto" w:fill="FFFFFF"/>
+        </w:rPr>
+        <w:t>critical</w:t>
+      </w:r>
+      <w:r>
+        <w:rPr>
+          <w:rStyle w:val="apple-style-span"/>
+          <w:rFonts w:cstheme="minorHAnsi"/>
+          <w:color w:val="000000"/>
+          <w:shd w:val="clear" w:color="auto" w:fill="FFFFFF"/>
+        </w:rPr>
+        <w:t xml:space="preserve"> to Tecumseh's success.</w:t>
+      </w:r>
+      <w:r>
+        <w:rPr>
+          <w:rStyle w:val="apple-style-span"/>
+          <w:rFonts w:cstheme="minorHAnsi"/>
+          <w:color w:val="000000"/>
+          <w:shd w:val="clear" w:color="auto" w:fill="FFFFFF"/>
+        </w:rPr>
+        <w:t xml:space="preserve"> It is of some interest to note that it was </w:t>
+      </w:r>
+      <w:proofErr w:type="spellStart"/>
+      <w:r>
+        <w:rPr>
+          <w:rStyle w:val="apple-style-span"/>
+          <w:rFonts w:cstheme="minorHAnsi"/>
+          <w:color w:val="000000"/>
+          <w:shd w:val="clear" w:color="auto" w:fill="FFFFFF"/>
+        </w:rPr>
+        <w:t>Tenskwatawa</w:t>
+      </w:r>
+      <w:proofErr w:type="spellEnd"/>
+      <w:r>
+        <w:rPr>
+          <w:rStyle w:val="apple-style-span"/>
+          <w:rFonts w:cstheme="minorHAnsi"/>
+          <w:color w:val="000000"/>
+          <w:shd w:val="clear" w:color="auto" w:fill="FFFFFF"/>
+        </w:rPr>
+        <w:t>, not Tecumseh, who began the entire reform movement. The movement was designed to solve their current problems of American influx and culture, no matter how flawed their leader may have been.</w:t>
+      </w:r>
+      <w:r>
+        <w:rPr>
+          <w:rStyle w:val="apple-style-span"/>
+          <w:rFonts w:cstheme="minorHAnsi"/>
+          <w:color w:val="000000"/>
+          <w:shd w:val="clear" w:color="auto" w:fill="FFFFFF"/>
+        </w:rPr>
+        <w:t xml:space="preserve"> </w:t>
+      </w:r>
+      <w:r>
+        <w:rPr>
+          <w:rStyle w:val="apple-style-span"/>
+          <w:rFonts w:cstheme="minorHAnsi"/>
+          <w:color w:val="000000"/>
+          <w:shd w:val="clear" w:color="auto" w:fill="FFFFFF"/>
+        </w:rPr>
+        <w:t xml:space="preserve">While Tecumseh will remain the ‘courageous’ and ‘upstanding’ of the brothers, it was </w:t>
+      </w:r>
+      <w:proofErr w:type="spellStart"/>
+      <w:r>
+        <w:rPr>
+          <w:rStyle w:val="apple-style-span"/>
+          <w:rFonts w:cstheme="minorHAnsi"/>
+          <w:color w:val="000000"/>
+          <w:shd w:val="clear" w:color="auto" w:fill="FFFFFF"/>
+        </w:rPr>
+        <w:t>Tenskwatawa</w:t>
+      </w:r>
+      <w:proofErr w:type="spellEnd"/>
+      <w:r>
+        <w:rPr>
+          <w:rStyle w:val="apple-style-span"/>
+          <w:rFonts w:cstheme="minorHAnsi"/>
+          <w:color w:val="000000"/>
+          <w:shd w:val="clear" w:color="auto" w:fill="FFFFFF"/>
+        </w:rPr>
+        <w:t xml:space="preserve"> whom enabled him to be that person.</w:t>
+      </w:r>
+      <w:r>
+        <w:rPr>
+          <w:rStyle w:val="apple-converted-space"/>
+          <w:rFonts w:cstheme="minorHAnsi"/>
+          <w:color w:val="000000"/>
+          <w:shd w:val="clear" w:color="auto" w:fill="FFFFFF"/>
+        </w:rPr>
+        <w:t> </w:t>
+      </w:r>
       <w:r>
         <w:rPr>
           <w:rFonts w:cstheme="minorHAnsi"/>
@@ -1676,12 +2474,14 @@
           <w:rFonts w:cstheme="minorHAnsi"/>
         </w:rPr>
       </w:pPr>
+      <w:proofErr w:type="gramStart"/>
       <w:r>
         <w:rPr>
           <w:rFonts w:cstheme="minorHAnsi"/>
         </w:rPr>
         <w:t>Press.</w:t>
       </w:r>
+      <w:proofErr w:type="gramEnd"/>
     </w:p>
     <w:p>
       <w:pPr>
@@ -1694,11 +2494,33 @@
           <w:rFonts w:cstheme="minorHAnsi"/>
         </w:rPr>
       </w:pPr>
-      <w:r>
-        <w:rPr>
-          <w:rFonts w:cstheme="minorHAnsi"/>
-        </w:rPr>
-        <w:t>Rafert, The Miami Indians of Indiana: A Persistent People: 1654–1994. Indianapolis: Indiana Historical Society, 1996.</w:t>
+      <w:proofErr w:type="spellStart"/>
+      <w:r>
+        <w:rPr>
+          <w:rFonts w:cstheme="minorHAnsi"/>
+        </w:rPr>
+        <w:t>Rafert</w:t>
+      </w:r>
+      <w:proofErr w:type="spellEnd"/>
+      <w:r>
+        <w:rPr>
+          <w:rFonts w:cstheme="minorHAnsi"/>
+        </w:rPr>
+        <w:t xml:space="preserve">, </w:t>
+      </w:r>
+      <w:proofErr w:type="gramStart"/>
+      <w:r>
+        <w:rPr>
+          <w:rFonts w:cstheme="minorHAnsi"/>
+        </w:rPr>
+        <w:t>The</w:t>
+      </w:r>
+      <w:proofErr w:type="gramEnd"/>
+      <w:r>
+        <w:rPr>
+          <w:rFonts w:cstheme="minorHAnsi"/>
+        </w:rPr>
+        <w:t xml:space="preserve"> Miami Indians of Indiana: A Persistent People: 1654–1994. Indianapolis: Indiana Historical Society, 1996.</w:t>
       </w:r>
     </w:p>
     <w:p>
@@ -1713,7 +2535,7 @@
       </w:pPr>
     </w:p>
     <w:sectPr>
-      <w:headerReference w:type="default" r:id="rId10"/>
+      <w:headerReference w:type="default" r:id="rId11"/>
       <w:pgSz w:w="12240" w:h="15840"/>
       <w:pgMar w:top="1440" w:right="1800" w:bottom="1440" w:left="1800" w:header="720" w:footer="720" w:gutter="0"/>
       <w:cols w:space="720"/>
@@ -1725,8 +2547,8 @@
 </file>
 
 <file path=word/comments.xml><?xml version="1.0" encoding="utf-8"?>
-<w:comments xmlns:ve="http://schemas.openxmlformats.org/markup-compatibility/2006" xmlns:o="urn:schemas-microsoft-com:office:office" xmlns:r="http://schemas.openxmlformats.org/officeDocument/2006/relationships" xmlns:m="http://schemas.openxmlformats.org/officeDocument/2006/math" xmlns:v="urn:schemas-microsoft-com:vml" xmlns:wp="http://schemas.openxmlformats.org/drawingml/2006/wordprocessingDrawing" xmlns:w10="urn:schemas-microsoft-com:office:word" xmlns:w="http://schemas.openxmlformats.org/wordprocessingml/2006/main" xmlns:wne="http://schemas.microsoft.com/office/word/2006/wordml">
-  <w:comment w:id="0" w:author="grpatter" w:date="2009-11-11T22:28:00Z" w:initials="g">
+<w:comments xmlns:wpc="http://schemas.microsoft.com/office/word/2010/wordprocessingCanvas" xmlns:mc="http://schemas.openxmlformats.org/markup-compatibility/2006" xmlns:o="urn:schemas-microsoft-com:office:office" xmlns:r="http://schemas.openxmlformats.org/officeDocument/2006/relationships" xmlns:m="http://schemas.openxmlformats.org/officeDocument/2006/math" xmlns:v="urn:schemas-microsoft-com:vml" xmlns:wp14="http://schemas.microsoft.com/office/word/2010/wordprocessingDrawing" xmlns:wp="http://schemas.openxmlformats.org/drawingml/2006/wordprocessingDrawing" xmlns:w10="urn:schemas-microsoft-com:office:word" xmlns:w="http://schemas.openxmlformats.org/wordprocessingml/2006/main" xmlns:w14="http://schemas.microsoft.com/office/word/2010/wordml" xmlns:wpg="http://schemas.microsoft.com/office/word/2010/wordprocessingGroup" xmlns:wpi="http://schemas.microsoft.com/office/word/2010/wordprocessingInk" xmlns:wne="http://schemas.microsoft.com/office/word/2006/wordml" xmlns:wps="http://schemas.microsoft.com/office/word/2010/wordprocessingShape" mc:Ignorable="w14 wp14">
+  <w:comment w:id="1" w:author="grpatter" w:date="2009-11-11T22:28:00Z" w:initials="g">
     <w:p>
       <w:pPr>
         <w:pStyle w:val="ListParagraph"/>
@@ -1946,7 +2768,7 @@
       </w:pPr>
     </w:p>
   </w:comment>
-  <w:comment w:id="1" w:author="grpatter" w:date="2009-11-11T23:53:00Z" w:initials="g">
+  <w:comment w:id="2" w:author="grpatter" w:date="2009-11-11T23:53:00Z" w:initials="g">
     <w:p>
       <w:pPr>
         <w:pStyle w:val="ListParagraph"/>
@@ -2054,7 +2876,7 @@
       </w:pPr>
     </w:p>
   </w:comment>
-  <w:comment w:id="3" w:author="grpatter" w:date="2009-11-11T23:37:00Z" w:initials="g">
+  <w:comment w:id="4" w:author="grpatter" w:date="2009-11-11T23:37:00Z" w:initials="g">
     <w:p>
       <w:pPr>
         <w:pStyle w:val="CommentText"/>
@@ -2065,12 +2887,14 @@
         </w:rPr>
         <w:annotationRef/>
       </w:r>
+      <w:proofErr w:type="gramStart"/>
       <w:r>
         <w:t>cite</w:t>
       </w:r>
+      <w:proofErr w:type="gramEnd"/>
     </w:p>
   </w:comment>
-  <w:comment w:id="2" w:author="grpatter" w:date="2009-11-12T00:25:00Z" w:initials="g">
+  <w:comment w:id="3" w:author="grpatter" w:date="2009-11-12T00:25:00Z" w:initials="g">
     <w:p>
       <w:pPr>
         <w:pStyle w:val="ListParagraph"/>
@@ -2102,9 +2926,11 @@
       <w:r>
         <w:t xml:space="preserve">“Since his initial vision in April, several similar experiences had provided </w:t>
       </w:r>
+      <w:proofErr w:type="spellStart"/>
       <w:r>
         <w:t>Tenskwatawa</w:t>
       </w:r>
+      <w:proofErr w:type="spellEnd"/>
       <w:r>
         <w:t xml:space="preserve"> with additional insights, which he incorporated into a well-defined pattern of religious and social doctrines…”</w:t>
       </w:r>
@@ -2180,7 +3006,7 @@
       </w:pPr>
     </w:p>
   </w:comment>
-  <w:comment w:id="4" w:author="grpatter" w:date="2009-11-12T00:08:00Z" w:initials="g">
+  <w:comment w:id="5" w:author="grpatter" w:date="2009-11-12T00:08:00Z" w:initials="g">
     <w:p>
       <w:pPr>
         <w:pStyle w:val="ListParagraph"/>
@@ -2245,7 +3071,7 @@
       </w:pPr>
     </w:p>
   </w:comment>
-  <w:comment w:id="5" w:author="grpatter" w:date="2009-11-12T00:39:00Z" w:initials="g">
+  <w:comment w:id="6" w:author="grpatter" w:date="2009-11-12T00:39:00Z" w:initials="g">
     <w:p>
       <w:pPr>
         <w:pStyle w:val="ListParagraph"/>
@@ -2288,7 +3114,15 @@
         <w:spacing w:line="240" w:lineRule="auto"/>
       </w:pPr>
       <w:r>
-        <w:t>Each village had people who where personally trained</w:t>
+        <w:t xml:space="preserve">Each village had people </w:t>
+      </w:r>
+      <w:proofErr w:type="spellStart"/>
+      <w:r>
+        <w:t>who where</w:t>
+      </w:r>
+      <w:proofErr w:type="spellEnd"/>
+      <w:r>
+        <w:t xml:space="preserve"> personally trained</w:t>
       </w:r>
     </w:p>
     <w:p>
@@ -2323,7 +3157,7 @@
       </w:pPr>
     </w:p>
   </w:comment>
-  <w:comment w:id="6" w:author="grpatter" w:date="2009-11-12T00:44:00Z" w:initials="g">
+  <w:comment w:id="7" w:author="grpatter" w:date="2009-11-12T00:44:00Z" w:initials="g">
     <w:p>
       <w:pPr>
         <w:pStyle w:val="ListParagraph"/>
@@ -2379,7 +3213,7 @@
 </file>
 
 <file path=word/endnotes.xml><?xml version="1.0" encoding="utf-8"?>
-<w:endnotes xmlns:ve="http://schemas.openxmlformats.org/markup-compatibility/2006" xmlns:o="urn:schemas-microsoft-com:office:office" xmlns:r="http://schemas.openxmlformats.org/officeDocument/2006/relationships" xmlns:m="http://schemas.openxmlformats.org/officeDocument/2006/math" xmlns:v="urn:schemas-microsoft-com:vml" xmlns:wp="http://schemas.openxmlformats.org/drawingml/2006/wordprocessingDrawing" xmlns:w10="urn:schemas-microsoft-com:office:word" xmlns:w="http://schemas.openxmlformats.org/wordprocessingml/2006/main" xmlns:wne="http://schemas.microsoft.com/office/word/2006/wordml">
+<w:endnotes xmlns:wpc="http://schemas.microsoft.com/office/word/2010/wordprocessingCanvas" xmlns:mc="http://schemas.openxmlformats.org/markup-compatibility/2006" xmlns:o="urn:schemas-microsoft-com:office:office" xmlns:r="http://schemas.openxmlformats.org/officeDocument/2006/relationships" xmlns:m="http://schemas.openxmlformats.org/officeDocument/2006/math" xmlns:v="urn:schemas-microsoft-com:vml" xmlns:wp14="http://schemas.microsoft.com/office/word/2010/wordprocessingDrawing" xmlns:wp="http://schemas.openxmlformats.org/drawingml/2006/wordprocessingDrawing" xmlns:w10="urn:schemas-microsoft-com:office:word" xmlns:w="http://schemas.openxmlformats.org/wordprocessingml/2006/main" xmlns:w14="http://schemas.microsoft.com/office/word/2010/wordml" xmlns:wpg="http://schemas.microsoft.com/office/word/2010/wordprocessingGroup" xmlns:wpi="http://schemas.microsoft.com/office/word/2010/wordprocessingInk" xmlns:wne="http://schemas.microsoft.com/office/word/2006/wordml" xmlns:wps="http://schemas.microsoft.com/office/word/2010/wordprocessingShape" mc:Ignorable="w14 wp14">
   <w:endnote w:type="separator" w:id="-1">
     <w:p>
       <w:pPr>
@@ -2404,7 +3238,7 @@
 </file>
 
 <file path=word/footnotes.xml><?xml version="1.0" encoding="utf-8"?>
-<w:footnotes xmlns:ve="http://schemas.openxmlformats.org/markup-compatibility/2006" xmlns:o="urn:schemas-microsoft-com:office:office" xmlns:r="http://schemas.openxmlformats.org/officeDocument/2006/relationships" xmlns:m="http://schemas.openxmlformats.org/officeDocument/2006/math" xmlns:v="urn:schemas-microsoft-com:vml" xmlns:wp="http://schemas.openxmlformats.org/drawingml/2006/wordprocessingDrawing" xmlns:w10="urn:schemas-microsoft-com:office:word" xmlns:w="http://schemas.openxmlformats.org/wordprocessingml/2006/main" xmlns:wne="http://schemas.microsoft.com/office/word/2006/wordml">
+<w:footnotes xmlns:wpc="http://schemas.microsoft.com/office/word/2010/wordprocessingCanvas" xmlns:mc="http://schemas.openxmlformats.org/markup-compatibility/2006" xmlns:o="urn:schemas-microsoft-com:office:office" xmlns:r="http://schemas.openxmlformats.org/officeDocument/2006/relationships" xmlns:m="http://schemas.openxmlformats.org/officeDocument/2006/math" xmlns:v="urn:schemas-microsoft-com:vml" xmlns:wp14="http://schemas.microsoft.com/office/word/2010/wordprocessingDrawing" xmlns:wp="http://schemas.openxmlformats.org/drawingml/2006/wordprocessingDrawing" xmlns:w10="urn:schemas-microsoft-com:office:word" xmlns:w="http://schemas.openxmlformats.org/wordprocessingml/2006/main" xmlns:w14="http://schemas.microsoft.com/office/word/2010/wordml" xmlns:wpg="http://schemas.microsoft.com/office/word/2010/wordprocessingGroup" xmlns:wpi="http://schemas.microsoft.com/office/word/2010/wordprocessingInk" xmlns:wne="http://schemas.microsoft.com/office/word/2006/wordml" xmlns:wps="http://schemas.microsoft.com/office/word/2010/wordprocessingShape" mc:Ignorable="w14 wp14">
   <w:footnote w:type="separator" w:id="-1">
     <w:p>
       <w:pPr>
@@ -2429,14 +3263,22 @@
 </file>
 
 <file path=word/header1.xml><?xml version="1.0" encoding="utf-8"?>
-<w:hdr xmlns:ve="http://schemas.openxmlformats.org/markup-compatibility/2006" xmlns:o="urn:schemas-microsoft-com:office:office" xmlns:r="http://schemas.openxmlformats.org/officeDocument/2006/relationships" xmlns:m="http://schemas.openxmlformats.org/officeDocument/2006/math" xmlns:v="urn:schemas-microsoft-com:vml" xmlns:wp="http://schemas.openxmlformats.org/drawingml/2006/wordprocessingDrawing" xmlns:w10="urn:schemas-microsoft-com:office:word" xmlns:w="http://schemas.openxmlformats.org/wordprocessingml/2006/main" xmlns:wne="http://schemas.microsoft.com/office/word/2006/wordml">
+<w:hdr xmlns:wpc="http://schemas.microsoft.com/office/word/2010/wordprocessingCanvas" xmlns:mc="http://schemas.openxmlformats.org/markup-compatibility/2006" xmlns:o="urn:schemas-microsoft-com:office:office" xmlns:r="http://schemas.openxmlformats.org/officeDocument/2006/relationships" xmlns:m="http://schemas.openxmlformats.org/officeDocument/2006/math" xmlns:v="urn:schemas-microsoft-com:vml" xmlns:wp14="http://schemas.microsoft.com/office/word/2010/wordprocessingDrawing" xmlns:wp="http://schemas.openxmlformats.org/drawingml/2006/wordprocessingDrawing" xmlns:w10="urn:schemas-microsoft-com:office:word" xmlns:w="http://schemas.openxmlformats.org/wordprocessingml/2006/main" xmlns:w14="http://schemas.microsoft.com/office/word/2010/wordml" xmlns:wpg="http://schemas.microsoft.com/office/word/2010/wordprocessingGroup" xmlns:wpi="http://schemas.microsoft.com/office/word/2010/wordprocessingInk" xmlns:wne="http://schemas.microsoft.com/office/word/2006/wordml" xmlns:wps="http://schemas.microsoft.com/office/word/2010/wordprocessingShape" mc:Ignorable="w14 wp14">
   <w:p>
     <w:pPr>
       <w:pStyle w:val="Header"/>
       <w:jc w:val="right"/>
     </w:pPr>
     <w:r>
-      <w:t>Greg Patterson (grpatter)</w:t>
+      <w:t>Greg Patterson (</w:t>
+    </w:r>
+    <w:proofErr w:type="spellStart"/>
+    <w:r>
+      <w:t>grpatter</w:t>
+    </w:r>
+    <w:proofErr w:type="spellEnd"/>
+    <w:r>
+      <w:t>)</w:t>
     </w:r>
   </w:p>
   <w:p>
@@ -2462,20 +3304,33 @@
     <w:r>
       <w:t xml:space="preserve">Page </w:t>
     </w:r>
-    <w:fldSimple w:instr=" PAGE   \* MERGEFORMAT ">
-      <w:r>
-        <w:rPr>
-          <w:noProof/>
-        </w:rPr>
-        <w:t>2</w:t>
-      </w:r>
-    </w:fldSimple>
+    <w:r>
+      <w:fldChar w:fldCharType="begin"/>
+    </w:r>
+    <w:r>
+      <w:instrText xml:space="preserve"> PAGE   \* MERGEFORMAT </w:instrText>
+    </w:r>
+    <w:r>
+      <w:fldChar w:fldCharType="separate"/>
+    </w:r>
+    <w:r>
+      <w:rPr>
+        <w:noProof/>
+      </w:rPr>
+      <w:t>8</w:t>
+    </w:r>
+    <w:r>
+      <w:rPr>
+        <w:noProof/>
+      </w:rPr>
+      <w:fldChar w:fldCharType="end"/>
+    </w:r>
   </w:p>
 </w:hdr>
 </file>
 
 <file path=word/numbering.xml><?xml version="1.0" encoding="utf-8"?>
-<w:numbering xmlns:ve="http://schemas.openxmlformats.org/markup-compatibility/2006" xmlns:o="urn:schemas-microsoft-com:office:office" xmlns:r="http://schemas.openxmlformats.org/officeDocument/2006/relationships" xmlns:m="http://schemas.openxmlformats.org/officeDocument/2006/math" xmlns:v="urn:schemas-microsoft-com:vml" xmlns:wp="http://schemas.openxmlformats.org/drawingml/2006/wordprocessingDrawing" xmlns:w10="urn:schemas-microsoft-com:office:word" xmlns:w="http://schemas.openxmlformats.org/wordprocessingml/2006/main" xmlns:wne="http://schemas.microsoft.com/office/word/2006/wordml">
+<w:numbering xmlns:wpc="http://schemas.microsoft.com/office/word/2010/wordprocessingCanvas" xmlns:mc="http://schemas.openxmlformats.org/markup-compatibility/2006" xmlns:o="urn:schemas-microsoft-com:office:office" xmlns:r="http://schemas.openxmlformats.org/officeDocument/2006/relationships" xmlns:m="http://schemas.openxmlformats.org/officeDocument/2006/math" xmlns:v="urn:schemas-microsoft-com:vml" xmlns:wp14="http://schemas.microsoft.com/office/word/2010/wordprocessingDrawing" xmlns:wp="http://schemas.openxmlformats.org/drawingml/2006/wordprocessingDrawing" xmlns:w10="urn:schemas-microsoft-com:office:word" xmlns:w="http://schemas.openxmlformats.org/wordprocessingml/2006/main" xmlns:w14="http://schemas.microsoft.com/office/word/2010/wordml" xmlns:wpg="http://schemas.microsoft.com/office/word/2010/wordprocessingGroup" xmlns:wpi="http://schemas.microsoft.com/office/word/2010/wordprocessingInk" xmlns:wne="http://schemas.microsoft.com/office/word/2006/wordml" xmlns:wps="http://schemas.microsoft.com/office/word/2010/wordprocessingShape" mc:Ignorable="w14 wp14">
   <w:abstractNum w:abstractNumId="0">
     <w:nsid w:val="05ED0C6E"/>
     <w:multiLevelType w:val="hybridMultilevel"/>
@@ -3041,7 +3896,7 @@
 </file>
 
 <file path=word/styles.xml><?xml version="1.0" encoding="utf-8"?>
-<w:styles xmlns:r="http://schemas.openxmlformats.org/officeDocument/2006/relationships" xmlns:w="http://schemas.openxmlformats.org/wordprocessingml/2006/main">
+<w:styles xmlns:mc="http://schemas.openxmlformats.org/markup-compatibility/2006" xmlns:r="http://schemas.openxmlformats.org/officeDocument/2006/relationships" xmlns:w="http://schemas.openxmlformats.org/wordprocessingml/2006/main" xmlns:w14="http://schemas.microsoft.com/office/word/2010/wordml" mc:Ignorable="w14">
   <w:docDefaults>
     <w:rPrDefault>
       <w:rPr>
@@ -3212,7 +4067,6 @@
     <w:uiPriority w:val="99"/>
     <w:semiHidden/>
     <w:unhideWhenUsed/>
-    <w:qFormat/>
     <w:tblPr>
       <w:tblInd w:w="0" w:type="dxa"/>
       <w:tblCellMar>
@@ -3413,13 +4267,215 @@
     <w:rPr>
       <w:b/>
       <w:bCs/>
+      <w:sz w:val="20"/>
+      <w:szCs w:val="20"/>
     </w:rPr>
+  </w:style>
+  <w:style w:type="character" w:customStyle="1" w:styleId="apple-style-span">
+    <w:name w:val="apple-style-span"/>
+    <w:basedOn w:val="DefaultParagraphFont"/>
+    <w:rsid w:val="000E33AD"/>
+  </w:style>
+  <w:style w:type="character" w:customStyle="1" w:styleId="apple-converted-space">
+    <w:name w:val="apple-converted-space"/>
+    <w:basedOn w:val="DefaultParagraphFont"/>
+    <w:rsid w:val="000E33AD"/>
+  </w:style>
+</w:styles>
+</file>
+
+<file path=word/stylesWithEffects.xml><?xml version="1.0" encoding="utf-8"?>
+<w:styles xmlns:wpc="http://schemas.microsoft.com/office/word/2010/wordprocessingCanvas" xmlns:mc="http://schemas.openxmlformats.org/markup-compatibility/2006" xmlns:o="urn:schemas-microsoft-com:office:office" xmlns:r="http://schemas.openxmlformats.org/officeDocument/2006/relationships" xmlns:m="http://schemas.openxmlformats.org/officeDocument/2006/math" xmlns:v="urn:schemas-microsoft-com:vml" xmlns:wp14="http://schemas.microsoft.com/office/word/2010/wordprocessingDrawing" xmlns:wp="http://schemas.openxmlformats.org/drawingml/2006/wordprocessingDrawing" xmlns:w10="urn:schemas-microsoft-com:office:word" xmlns:w="http://schemas.openxmlformats.org/wordprocessingml/2006/main" xmlns:w14="http://schemas.microsoft.com/office/word/2010/wordml" xmlns:wpg="http://schemas.microsoft.com/office/word/2010/wordprocessingGroup" xmlns:wpi="http://schemas.microsoft.com/office/word/2010/wordprocessingInk" xmlns:wne="http://schemas.microsoft.com/office/word/2006/wordml" xmlns:wps="http://schemas.microsoft.com/office/word/2010/wordprocessingShape" mc:Ignorable="w14 wp14">
+  <w:docDefaults>
+    <w:rPrDefault>
+      <w:rPr>
+        <w:rFonts w:asciiTheme="minorHAnsi" w:eastAsiaTheme="minorEastAsia" w:hAnsiTheme="minorHAnsi" w:cstheme="minorBidi"/>
+        <w:sz w:val="22"/>
+        <w:szCs w:val="22"/>
+        <w:lang w:val="en-US" w:eastAsia="en-US" w:bidi="ar-SA"/>
+      </w:rPr>
+    </w:rPrDefault>
+    <w:pPrDefault>
+      <w:pPr>
+        <w:spacing w:after="200" w:line="276" w:lineRule="auto"/>
+      </w:pPr>
+    </w:pPrDefault>
+  </w:docDefaults>
+  <w:latentStyles w:defLockedState="0" w:defUIPriority="99" w:defSemiHidden="1" w:defUnhideWhenUsed="1" w:defQFormat="0" w:count="267">
+    <w:lsdException w:name="Normal" w:semiHidden="0" w:uiPriority="0" w:unhideWhenUsed="0" w:qFormat="1"/>
+    <w:lsdException w:name="heading 1" w:semiHidden="0" w:uiPriority="9" w:unhideWhenUsed="0" w:qFormat="1"/>
+    <w:lsdException w:name="heading 2" w:uiPriority="9" w:qFormat="1"/>
+    <w:lsdException w:name="heading 3" w:uiPriority="9" w:qFormat="1"/>
+    <w:lsdException w:name="heading 4" w:uiPriority="9" w:qFormat="1"/>
+    <w:lsdException w:name="heading 5" w:uiPriority="9" w:qFormat="1"/>
+    <w:lsdException w:name="heading 6" w:uiPriority="9" w:qFormat="1"/>
+    <w:lsdException w:name="heading 7" w:uiPriority="9" w:qFormat="1"/>
+    <w:lsdException w:name="heading 8" w:uiPriority="9" w:qFormat="1"/>
+    <w:lsdException w:name="heading 9" w:uiPriority="9" w:qFormat="1"/>
+    <w:lsdException w:name="toc 1" w:uiPriority="39"/>
+    <w:lsdException w:name="toc 2" w:uiPriority="39"/>
+    <w:lsdException w:name="toc 3" w:uiPriority="39"/>
+    <w:lsdException w:name="toc 4" w:uiPriority="39"/>
+    <w:lsdException w:name="toc 5" w:uiPriority="39"/>
+    <w:lsdException w:name="toc 6" w:uiPriority="39"/>
+    <w:lsdException w:name="toc 7" w:uiPriority="39"/>
+    <w:lsdException w:name="toc 8" w:uiPriority="39"/>
+    <w:lsdException w:name="toc 9" w:uiPriority="39"/>
+    <w:lsdException w:name="caption" w:uiPriority="35" w:qFormat="1"/>
+    <w:lsdException w:name="Title" w:semiHidden="0" w:uiPriority="10" w:unhideWhenUsed="0" w:qFormat="1"/>
+    <w:lsdException w:name="Default Paragraph Font" w:uiPriority="1"/>
+    <w:lsdException w:name="Subtitle" w:semiHidden="0" w:uiPriority="11" w:unhideWhenUsed="0" w:qFormat="1"/>
+    <w:lsdException w:name="Strong" w:semiHidden="0" w:uiPriority="22" w:unhideWhenUsed="0" w:qFormat="1"/>
+    <w:lsdException w:name="Emphasis" w:semiHidden="0" w:uiPriority="20" w:unhideWhenUsed="0" w:qFormat="1"/>
+    <w:lsdException w:name="Table Grid" w:semiHidden="0" w:uiPriority="59" w:unhideWhenUsed="0"/>
+    <w:lsdException w:name="Placeholder Text" w:unhideWhenUsed="0"/>
+    <w:lsdException w:name="No Spacing" w:semiHidden="0" w:uiPriority="1" w:unhideWhenUsed="0" w:qFormat="1"/>
+    <w:lsdException w:name="Light Shading" w:semiHidden="0" w:uiPriority="60" w:unhideWhenUsed="0"/>
+    <w:lsdException w:name="Light List" w:semiHidden="0" w:uiPriority="61" w:unhideWhenUsed="0"/>
+    <w:lsdException w:name="Light Grid" w:semiHidden="0" w:uiPriority="62" w:unhideWhenUsed="0"/>
+    <w:lsdException w:name="Medium Shading 1" w:semiHidden="0" w:uiPriority="63" w:unhideWhenUsed="0"/>
+    <w:lsdException w:name="Medium Shading 2" w:semiHidden="0" w:uiPriority="64" w:unhideWhenUsed="0"/>
+    <w:lsdException w:name="Medium List 1" w:semiHidden="0" w:uiPriority="65" w:unhideWhenUsed="0"/>
+    <w:lsdException w:name="Medium List 2" w:semiHidden="0" w:uiPriority="66" w:unhideWhenUsed="0"/>
+    <w:lsdException w:name="Medium Grid 1" w:semiHidden="0" w:uiPriority="67" w:unhideWhenUsed="0"/>
+    <w:lsdException w:name="Medium Grid 2" w:semiHidden="0" w:uiPriority="68" w:unhideWhenUsed="0"/>
+    <w:lsdException w:name="Medium Grid 3" w:semiHidden="0" w:uiPriority="69" w:unhideWhenUsed="0"/>
+    <w:lsdException w:name="Dark List" w:semiHidden="0" w:uiPriority="70" w:unhideWhenUsed="0"/>
+    <w:lsdException w:name="Colorful Shading" w:semiHidden="0" w:uiPriority="71" w:unhideWhenUsed="0"/>
+    <w:lsdException w:name="Colorful List" w:semiHidden="0" w:uiPriority="72" w:unhideWhenUsed="0"/>
+    <w:lsdException w:name="Colorful Grid" w:semiHidden="0" w:uiPriority="73" w:unhideWhenUsed="0"/>
+    <w:lsdException w:name="Light Shading Accent 1" w:semiHidden="0" w:uiPriority="60" w:unhideWhenUsed="0"/>
+    <w:lsdException w:name="Light List Accent 1" w:semiHidden="0" w:uiPriority="61" w:unhideWhenUsed="0"/>
+    <w:lsdException w:name="Light Grid Accent 1" w:semiHidden="0" w:uiPriority="62" w:unhideWhenUsed="0"/>
+    <w:lsdException w:name="Medium Shading 1 Accent 1" w:semiHidden="0" w:uiPriority="63" w:unhideWhenUsed="0"/>
+    <w:lsdException w:name="Medium Shading 2 Accent 1" w:semiHidden="0" w:uiPriority="64" w:unhideWhenUsed="0"/>
+    <w:lsdException w:name="Medium List 1 Accent 1" w:semiHidden="0" w:uiPriority="65" w:unhideWhenUsed="0"/>
+    <w:lsdException w:name="Revision" w:unhideWhenUsed="0"/>
+    <w:lsdException w:name="List Paragraph" w:semiHidden="0" w:uiPriority="34" w:unhideWhenUsed="0" w:qFormat="1"/>
+    <w:lsdException w:name="Quote" w:semiHidden="0" w:uiPriority="29" w:unhideWhenUsed="0" w:qFormat="1"/>
+    <w:lsdException w:name="Intense Quote" w:semiHidden="0" w:uiPriority="30" w:unhideWhenUsed="0" w:qFormat="1"/>
+    <w:lsdException w:name="Medium List 2 Accent 1" w:semiHidden="0" w:uiPriority="66" w:unhideWhenUsed="0"/>
+    <w:lsdException w:name="Medium Grid 1 Accent 1" w:semiHidden="0" w:uiPriority="67" w:unhideWhenUsed="0"/>
+    <w:lsdException w:name="Medium Grid 2 Accent 1" w:semiHidden="0" w:uiPriority="68" w:unhideWhenUsed="0"/>
+    <w:lsdException w:name="Medium Grid 3 Accent 1" w:semiHidden="0" w:uiPriority="69" w:unhideWhenUsed="0"/>
+    <w:lsdException w:name="Dark List Accent 1" w:semiHidden="0" w:uiPriority="70" w:unhideWhenUsed="0"/>
+    <w:lsdException w:name="Colorful Shading Accent 1" w:semiHidden="0" w:uiPriority="71" w:unhideWhenUsed="0"/>
+    <w:lsdException w:name="Colorful List Accent 1" w:semiHidden="0" w:uiPriority="72" w:unhideWhenUsed="0"/>
+    <w:lsdException w:name="Colorful Grid Accent 1" w:semiHidden="0" w:uiPriority="73" w:unhideWhenUsed="0"/>
+    <w:lsdException w:name="Light Shading Accent 2" w:semiHidden="0" w:uiPriority="60" w:unhideWhenUsed="0"/>
+    <w:lsdException w:name="Light List Accent 2" w:semiHidden="0" w:uiPriority="61" w:unhideWhenUsed="0"/>
+    <w:lsdException w:name="Light Grid Accent 2" w:semiHidden="0" w:uiPriority="62" w:unhideWhenUsed="0"/>
+    <w:lsdException w:name="Medium Shading 1 Accent 2" w:semiHidden="0" w:uiPriority="63" w:unhideWhenUsed="0"/>
+    <w:lsdException w:name="Medium Shading 2 Accent 2" w:semiHidden="0" w:uiPriority="64" w:unhideWhenUsed="0"/>
+    <w:lsdException w:name="Medium List 1 Accent 2" w:semiHidden="0" w:uiPriority="65" w:unhideWhenUsed="0"/>
+    <w:lsdException w:name="Medium List 2 Accent 2" w:semiHidden="0" w:uiPriority="66" w:unhideWhenUsed="0"/>
+    <w:lsdException w:name="Medium Grid 1 Accent 2" w:semiHidden="0" w:uiPriority="67" w:unhideWhenUsed="0"/>
+    <w:lsdException w:name="Medium Grid 2 Accent 2" w:semiHidden="0" w:uiPriority="68" w:unhideWhenUsed="0"/>
+    <w:lsdException w:name="Medium Grid 3 Accent 2" w:semiHidden="0" w:uiPriority="69" w:unhideWhenUsed="0"/>
+    <w:lsdException w:name="Dark List Accent 2" w:semiHidden="0" w:uiPriority="70" w:unhideWhenUsed="0"/>
+    <w:lsdException w:name="Colorful Shading Accent 2" w:semiHidden="0" w:uiPriority="71" w:unhideWhenUsed="0"/>
+    <w:lsdException w:name="Colorful List Accent 2" w:semiHidden="0" w:uiPriority="72" w:unhideWhenUsed="0"/>
+    <w:lsdException w:name="Colorful Grid Accent 2" w:semiHidden="0" w:uiPriority="73" w:unhideWhenUsed="0"/>
+    <w:lsdException w:name="Light Shading Accent 3" w:semiHidden="0" w:uiPriority="60" w:unhideWhenUsed="0"/>
+    <w:lsdException w:name="Light List Accent 3" w:semiHidden="0" w:uiPriority="61" w:unhideWhenUsed="0"/>
+    <w:lsdException w:name="Light Grid Accent 3" w:semiHidden="0" w:uiPriority="62" w:unhideWhenUsed="0"/>
+    <w:lsdException w:name="Medium Shading 1 Accent 3" w:semiHidden="0" w:uiPriority="63" w:unhideWhenUsed="0"/>
+    <w:lsdException w:name="Medium Shading 2 Accent 3" w:semiHidden="0" w:uiPriority="64" w:unhideWhenUsed="0"/>
+    <w:lsdException w:name="Medium List 1 Accent 3" w:semiHidden="0" w:uiPriority="65" w:unhideWhenUsed="0"/>
+    <w:lsdException w:name="Medium List 2 Accent 3" w:semiHidden="0" w:uiPriority="66" w:unhideWhenUsed="0"/>
+    <w:lsdException w:name="Medium Grid 1 Accent 3" w:semiHidden="0" w:uiPriority="67" w:unhideWhenUsed="0"/>
+    <w:lsdException w:name="Medium Grid 2 Accent 3" w:semiHidden="0" w:uiPriority="68" w:unhideWhenUsed="0"/>
+    <w:lsdException w:name="Medium Grid 3 Accent 3" w:semiHidden="0" w:uiPriority="69" w:unhideWhenUsed="0"/>
+    <w:lsdException w:name="Dark List Accent 3" w:semiHidden="0" w:uiPriority="70" w:unhideWhenUsed="0"/>
+    <w:lsdException w:name="Colorful Shading Accent 3" w:semiHidden="0" w:uiPriority="71" w:unhideWhenUsed="0"/>
+    <w:lsdException w:name="Colorful List Accent 3" w:semiHidden="0" w:uiPriority="72" w:unhideWhenUsed="0"/>
+    <w:lsdException w:name="Colorful Grid Accent 3" w:semiHidden="0" w:uiPriority="73" w:unhideWhenUsed="0"/>
+    <w:lsdException w:name="Light Shading Accent 4" w:semiHidden="0" w:uiPriority="60" w:unhideWhenUsed="0"/>
+    <w:lsdException w:name="Light List Accent 4" w:semiHidden="0" w:uiPriority="61" w:unhideWhenUsed="0"/>
+    <w:lsdException w:name="Light Grid Accent 4" w:semiHidden="0" w:uiPriority="62" w:unhideWhenUsed="0"/>
+    <w:lsdException w:name="Medium Shading 1 Accent 4" w:semiHidden="0" w:uiPriority="63" w:unhideWhenUsed="0"/>
+    <w:lsdException w:name="Medium Shading 2 Accent 4" w:semiHidden="0" w:uiPriority="64" w:unhideWhenUsed="0"/>
+    <w:lsdException w:name="Medium List 1 Accent 4" w:semiHidden="0" w:uiPriority="65" w:unhideWhenUsed="0"/>
+    <w:lsdException w:name="Medium List 2 Accent 4" w:semiHidden="0" w:uiPriority="66" w:unhideWhenUsed="0"/>
+    <w:lsdException w:name="Medium Grid 1 Accent 4" w:semiHidden="0" w:uiPriority="67" w:unhideWhenUsed="0"/>
+    <w:lsdException w:name="Medium Grid 2 Accent 4" w:semiHidden="0" w:uiPriority="68" w:unhideWhenUsed="0"/>
+    <w:lsdException w:name="Medium Grid 3 Accent 4" w:semiHidden="0" w:uiPriority="69" w:unhideWhenUsed="0"/>
+    <w:lsdException w:name="Dark List Accent 4" w:semiHidden="0" w:uiPriority="70" w:unhideWhenUsed="0"/>
+    <w:lsdException w:name="Colorful Shading Accent 4" w:semiHidden="0" w:uiPriority="71" w:unhideWhenUsed="0"/>
+    <w:lsdException w:name="Colorful List Accent 4" w:semiHidden="0" w:uiPriority="72" w:unhideWhenUsed="0"/>
+    <w:lsdException w:name="Colorful Grid Accent 4" w:semiHidden="0" w:uiPriority="73" w:unhideWhenUsed="0"/>
+    <w:lsdException w:name="Light Shading Accent 5" w:semiHidden="0" w:uiPriority="60" w:unhideWhenUsed="0"/>
+    <w:lsdException w:name="Light List Accent 5" w:semiHidden="0" w:uiPriority="61" w:unhideWhenUsed="0"/>
+    <w:lsdException w:name="Light Grid Accent 5" w:semiHidden="0" w:uiPriority="62" w:unhideWhenUsed="0"/>
+    <w:lsdException w:name="Medium Shading 1 Accent 5" w:semiHidden="0" w:uiPriority="63" w:unhideWhenUsed="0"/>
+    <w:lsdException w:name="Medium Shading 2 Accent 5" w:semiHidden="0" w:uiPriority="64" w:unhideWhenUsed="0"/>
+    <w:lsdException w:name="Medium List 1 Accent 5" w:semiHidden="0" w:uiPriority="65" w:unhideWhenUsed="0"/>
+    <w:lsdException w:name="Medium List 2 Accent 5" w:semiHidden="0" w:uiPriority="66" w:unhideWhenUsed="0"/>
+    <w:lsdException w:name="Medium Grid 1 Accent 5" w:semiHidden="0" w:uiPriority="67" w:unhideWhenUsed="0"/>
+    <w:lsdException w:name="Medium Grid 2 Accent 5" w:semiHidden="0" w:uiPriority="68" w:unhideWhenUsed="0"/>
+    <w:lsdException w:name="Medium Grid 3 Accent 5" w:semiHidden="0" w:uiPriority="69" w:unhideWhenUsed="0"/>
+    <w:lsdException w:name="Dark List Accent 5" w:semiHidden="0" w:uiPriority="70" w:unhideWhenUsed="0"/>
+    <w:lsdException w:name="Colorful Shading Accent 5" w:semiHidden="0" w:uiPriority="71" w:unhideWhenUsed="0"/>
+    <w:lsdException w:name="Colorful List Accent 5" w:semiHidden="0" w:uiPriority="72" w:unhideWhenUsed="0"/>
+    <w:lsdException w:name="Colorful Grid Accent 5" w:semiHidden="0" w:uiPriority="73" w:unhideWhenUsed="0"/>
+    <w:lsdException w:name="Light Shading Accent 6" w:semiHidden="0" w:uiPriority="60" w:unhideWhenUsed="0"/>
+    <w:lsdException w:name="Light List Accent 6" w:semiHidden="0" w:uiPriority="61" w:unhideWhenUsed="0"/>
+    <w:lsdException w:name="Light Grid Accent 6" w:semiHidden="0" w:uiPriority="62" w:unhideWhenUsed="0"/>
+    <w:lsdException w:name="Medium Shading 1 Accent 6" w:semiHidden="0" w:uiPriority="63" w:unhideWhenUsed="0"/>
+    <w:lsdException w:name="Medium Shading 2 Accent 6" w:semiHidden="0" w:uiPriority="64" w:unhideWhenUsed="0"/>
+    <w:lsdException w:name="Medium List 1 Accent 6" w:semiHidden="0" w:uiPriority="65" w:unhideWhenUsed="0"/>
+    <w:lsdException w:name="Medium List 2 Accent 6" w:semiHidden="0" w:uiPriority="66" w:unhideWhenUsed="0"/>
+    <w:lsdException w:name="Medium Grid 1 Accent 6" w:semiHidden="0" w:uiPriority="67" w:unhideWhenUsed="0"/>
+    <w:lsdException w:name="Medium Grid 2 Accent 6" w:semiHidden="0" w:uiPriority="68" w:unhideWhenUsed="0"/>
+    <w:lsdException w:name="Medium Grid 3 Accent 6" w:semiHidden="0" w:uiPriority="69" w:unhideWhenUsed="0"/>
+    <w:lsdException w:name="Dark List Accent 6" w:semiHidden="0" w:uiPriority="70" w:unhideWhenUsed="0"/>
+    <w:lsdException w:name="Colorful Shading Accent 6" w:semiHidden="0" w:uiPriority="71" w:unhideWhenUsed="0"/>
+    <w:lsdException w:name="Colorful List Accent 6" w:semiHidden="0" w:uiPriority="72" w:unhideWhenUsed="0"/>
+    <w:lsdException w:name="Colorful Grid Accent 6" w:semiHidden="0" w:uiPriority="73" w:unhideWhenUsed="0"/>
+    <w:lsdException w:name="Subtle Emphasis" w:semiHidden="0" w:uiPriority="19" w:unhideWhenUsed="0" w:qFormat="1"/>
+    <w:lsdException w:name="Intense Emphasis" w:semiHidden="0" w:uiPriority="21" w:unhideWhenUsed="0" w:qFormat="1"/>
+    <w:lsdException w:name="Subtle Reference" w:semiHidden="0" w:uiPriority="31" w:unhideWhenUsed="0" w:qFormat="1"/>
+    <w:lsdException w:name="Intense Reference" w:semiHidden="0" w:uiPriority="32" w:unhideWhenUsed="0" w:qFormat="1"/>
+    <w:lsdException w:name="Book Title" w:semiHidden="0" w:uiPriority="33" w:unhideWhenUsed="0" w:qFormat="1"/>
+    <w:lsdException w:name="Bibliography" w:uiPriority="37"/>
+    <w:lsdException w:name="TOC Heading" w:uiPriority="39" w:qFormat="1"/>
+  </w:latentStyles>
+  <w:style w:type="paragraph" w:default="1" w:styleId="Normal">
+    <w:name w:val="Normal"/>
+    <w:qFormat/>
+  </w:style>
+  <w:style w:type="character" w:default="1" w:styleId="DefaultParagraphFont">
+    <w:name w:val="Default Paragraph Font"/>
+    <w:uiPriority w:val="1"/>
+    <w:semiHidden/>
+    <w:unhideWhenUsed/>
+  </w:style>
+  <w:style w:type="table" w:default="1" w:styleId="TableNormal">
+    <w:name w:val="Normal Table"/>
+    <w:uiPriority w:val="99"/>
+    <w:semiHidden/>
+    <w:unhideWhenUsed/>
+    <w:tblPr>
+      <w:tblInd w:w="0" w:type="dxa"/>
+      <w:tblCellMar>
+        <w:top w:w="0" w:type="dxa"/>
+        <w:left w:w="108" w:type="dxa"/>
+        <w:bottom w:w="0" w:type="dxa"/>
+        <w:right w:w="108" w:type="dxa"/>
+      </w:tblCellMar>
+    </w:tblPr>
+  </w:style>
+  <w:style w:type="numbering" w:default="1" w:styleId="NoList">
+    <w:name w:val="No List"/>
+    <w:uiPriority w:val="99"/>
+    <w:semiHidden/>
+    <w:unhideWhenUsed/>
   </w:style>
 </w:styles>
 </file>
 
 <file path=word/glossary/document.xml><?xml version="1.0" encoding="utf-8"?>
-<w:glossaryDocument xmlns:ve="http://schemas.openxmlformats.org/markup-compatibility/2006" xmlns:o="urn:schemas-microsoft-com:office:office" xmlns:r="http://schemas.openxmlformats.org/officeDocument/2006/relationships" xmlns:m="http://schemas.openxmlformats.org/officeDocument/2006/math" xmlns:v="urn:schemas-microsoft-com:vml" xmlns:wp="http://schemas.openxmlformats.org/drawingml/2006/wordprocessingDrawing" xmlns:w10="urn:schemas-microsoft-com:office:word" xmlns:w="http://schemas.openxmlformats.org/wordprocessingml/2006/main" xmlns:wne="http://schemas.microsoft.com/office/word/2006/wordml">
+<w:glossaryDocument xmlns:wpc="http://schemas.microsoft.com/office/word/2010/wordprocessingCanvas" xmlns:mc="http://schemas.openxmlformats.org/markup-compatibility/2006" xmlns:o="urn:schemas-microsoft-com:office:office" xmlns:r="http://schemas.openxmlformats.org/officeDocument/2006/relationships" xmlns:m="http://schemas.openxmlformats.org/officeDocument/2006/math" xmlns:v="urn:schemas-microsoft-com:vml" xmlns:wp14="http://schemas.microsoft.com/office/word/2010/wordprocessingDrawing" xmlns:wp="http://schemas.openxmlformats.org/drawingml/2006/wordprocessingDrawing" xmlns:w10="urn:schemas-microsoft-com:office:word" xmlns:w="http://schemas.openxmlformats.org/wordprocessingml/2006/main" xmlns:w14="http://schemas.microsoft.com/office/word/2010/wordml" xmlns:wpg="http://schemas.microsoft.com/office/word/2010/wordprocessingGroup" xmlns:wpi="http://schemas.microsoft.com/office/word/2010/wordprocessingInk" xmlns:wne="http://schemas.microsoft.com/office/word/2006/wordml" xmlns:wps="http://schemas.microsoft.com/office/word/2010/wordprocessingShape" mc:Ignorable="w14 wp14">
   <w:docParts>
     <w:docPart>
       <w:docPartPr>
@@ -3452,56 +4508,25 @@
         </w:p>
       </w:docPartBody>
     </w:docPart>
-    <w:docPart>
-      <w:docPartPr>
-        <w:name w:val="32F87833BEFA4C56A346947DE01FC1B3"/>
-        <w:category>
-          <w:name w:val="General"/>
-          <w:gallery w:val="placeholder"/>
-        </w:category>
-        <w:types>
-          <w:type w:val="bbPlcHdr"/>
-        </w:types>
-        <w:behaviors>
-          <w:behavior w:val="content"/>
-        </w:behaviors>
-        <w:guid w:val="{54C3151D-341E-4DD3-BAFC-679F34EEFB24}"/>
-      </w:docPartPr>
-      <w:docPartBody>
-        <w:p>
-          <w:pPr>
-            <w:pStyle w:val="32F87833BEFA4C56A346947DE01FC1B3"/>
-          </w:pPr>
-          <w:r>
-            <w:rPr>
-              <w:rFonts w:asciiTheme="majorHAnsi" w:eastAsiaTheme="majorEastAsia" w:hAnsiTheme="majorHAnsi" w:cstheme="majorBidi"/>
-              <w:sz w:val="44"/>
-              <w:szCs w:val="44"/>
-            </w:rPr>
-            <w:t>[Type the document subtitle]</w:t>
-          </w:r>
-        </w:p>
-      </w:docPartBody>
-    </w:docPart>
   </w:docParts>
 </w:glossaryDocument>
 </file>
 
 <file path=word/glossary/fontTable.xml><?xml version="1.0" encoding="utf-8"?>
-<w:fonts xmlns:r="http://schemas.openxmlformats.org/officeDocument/2006/relationships" xmlns:w="http://schemas.openxmlformats.org/wordprocessingml/2006/main">
+<w:fonts xmlns:mc="http://schemas.openxmlformats.org/markup-compatibility/2006" xmlns:r="http://schemas.openxmlformats.org/officeDocument/2006/relationships" xmlns:w="http://schemas.openxmlformats.org/wordprocessingml/2006/main" xmlns:w14="http://schemas.microsoft.com/office/word/2010/wordml" mc:Ignorable="w14">
+  <w:font w:name="Symbol">
+    <w:panose1 w:val="05050102010706020507"/>
+    <w:charset w:val="02"/>
+    <w:family w:val="roman"/>
+    <w:pitch w:val="variable"/>
+    <w:sig w:usb0="00000000" w:usb1="10000000" w:usb2="00000000" w:usb3="00000000" w:csb0="80000000" w:csb1="00000000"/>
+  </w:font>
   <w:font w:name="Times New Roman">
     <w:panose1 w:val="02020603050405020304"/>
     <w:charset w:val="00"/>
     <w:family w:val="roman"/>
     <w:pitch w:val="variable"/>
     <w:sig w:usb0="E0002AFF" w:usb1="C0007841" w:usb2="00000009" w:usb3="00000000" w:csb0="000001FF" w:csb1="00000000"/>
-  </w:font>
-  <w:font w:name="Symbol">
-    <w:panose1 w:val="05050102010706020507"/>
-    <w:charset w:val="02"/>
-    <w:family w:val="roman"/>
-    <w:pitch w:val="variable"/>
-    <w:sig w:usb0="00000000" w:usb1="10000000" w:usb2="00000000" w:usb3="00000000" w:csb0="80000000" w:csb1="00000000"/>
   </w:font>
   <w:font w:name="Courier New">
     <w:panose1 w:val="02070309020205020404"/>
@@ -3542,12 +4567,13 @@
 </file>
 
 <file path=word/glossary/settings.xml><?xml version="1.0" encoding="utf-8"?>
-<w:settings xmlns:o="urn:schemas-microsoft-com:office:office" xmlns:r="http://schemas.openxmlformats.org/officeDocument/2006/relationships" xmlns:m="http://schemas.openxmlformats.org/officeDocument/2006/math" xmlns:v="urn:schemas-microsoft-com:vml" xmlns:w10="urn:schemas-microsoft-com:office:word" xmlns:w="http://schemas.openxmlformats.org/wordprocessingml/2006/main" xmlns:sl="http://schemas.openxmlformats.org/schemaLibrary/2006/main">
+<w:settings xmlns:mc="http://schemas.openxmlformats.org/markup-compatibility/2006" xmlns:o="urn:schemas-microsoft-com:office:office" xmlns:r="http://schemas.openxmlformats.org/officeDocument/2006/relationships" xmlns:m="http://schemas.openxmlformats.org/officeDocument/2006/math" xmlns:v="urn:schemas-microsoft-com:vml" xmlns:w10="urn:schemas-microsoft-com:office:word" xmlns:w="http://schemas.openxmlformats.org/wordprocessingml/2006/main" xmlns:w14="http://schemas.microsoft.com/office/word/2010/wordml" xmlns:sl="http://schemas.openxmlformats.org/schemaLibrary/2006/main" mc:Ignorable="w14">
   <w:view w:val="normal"/>
   <w:defaultTabStop w:val="720"/>
   <w:characterSpacingControl w:val="doNotCompress"/>
   <w:compat>
     <w:useFELayout/>
+    <w:compatSetting w:name="compatibilityMode" w:uri="http://schemas.microsoft.com/office/word" w:val="12"/>
   </w:compat>
   <w:rsids>
     <w:rsidRoot w:val="00E133E7"/>
@@ -3555,13 +4581,14 @@
     <w:rsid w:val="00262289"/>
     <w:rsid w:val="007054B3"/>
     <w:rsid w:val="007D75C7"/>
+    <w:rsid w:val="00AA09EA"/>
     <w:rsid w:val="00E133E7"/>
   </w:rsids>
   <m:mathPr>
     <m:mathFont m:val="Cambria Math"/>
     <m:brkBin m:val="before"/>
     <m:brkBinSub m:val="--"/>
-    <m:smallFrac m:val="off"/>
+    <m:smallFrac m:val="0"/>
     <m:dispDef/>
     <m:lMargin m:val="0"/>
     <m:rMargin m:val="0"/>
@@ -3574,11 +4601,12 @@
   <w:clrSchemeMapping w:bg1="light1" w:t1="dark1" w:bg2="light2" w:t2="dark2" w:accent1="accent1" w:accent2="accent2" w:accent3="accent3" w:accent4="accent4" w:accent5="accent5" w:accent6="accent6" w:hyperlink="hyperlink" w:followedHyperlink="followedHyperlink"/>
   <w:decimalSymbol w:val="."/>
   <w:listSeparator w:val=","/>
+  <w14:docId w14:val="6FACDCBE"/>
 </w:settings>
 </file>
 
 <file path=word/glossary/styles.xml><?xml version="1.0" encoding="utf-8"?>
-<w:styles xmlns:r="http://schemas.openxmlformats.org/officeDocument/2006/relationships" xmlns:w="http://schemas.openxmlformats.org/wordprocessingml/2006/main">
+<w:styles xmlns:mc="http://schemas.openxmlformats.org/markup-compatibility/2006" xmlns:r="http://schemas.openxmlformats.org/officeDocument/2006/relationships" xmlns:w="http://schemas.openxmlformats.org/wordprocessingml/2006/main" xmlns:w14="http://schemas.microsoft.com/office/word/2010/wordml" mc:Ignorable="w14">
   <w:docDefaults>
     <w:rPrDefault>
       <w:rPr>
@@ -3749,7 +4777,6 @@
     <w:uiPriority w:val="99"/>
     <w:semiHidden/>
     <w:unhideWhenUsed/>
-    <w:qFormat/>
     <w:tblPr>
       <w:tblInd w:w="0" w:type="dxa"/>
       <w:tblCellMar>
@@ -3793,8 +4820,198 @@
 </w:styles>
 </file>
 
+<file path=word/glossary/stylesWithEffects.xml><?xml version="1.0" encoding="utf-8"?>
+<w:styles xmlns:wpc="http://schemas.microsoft.com/office/word/2010/wordprocessingCanvas" xmlns:mc="http://schemas.openxmlformats.org/markup-compatibility/2006" xmlns:o="urn:schemas-microsoft-com:office:office" xmlns:r="http://schemas.openxmlformats.org/officeDocument/2006/relationships" xmlns:m="http://schemas.openxmlformats.org/officeDocument/2006/math" xmlns:v="urn:schemas-microsoft-com:vml" xmlns:wp14="http://schemas.microsoft.com/office/word/2010/wordprocessingDrawing" xmlns:wp="http://schemas.openxmlformats.org/drawingml/2006/wordprocessingDrawing" xmlns:w10="urn:schemas-microsoft-com:office:word" xmlns:w="http://schemas.openxmlformats.org/wordprocessingml/2006/main" xmlns:w14="http://schemas.microsoft.com/office/word/2010/wordml" xmlns:wpg="http://schemas.microsoft.com/office/word/2010/wordprocessingGroup" xmlns:wpi="http://schemas.microsoft.com/office/word/2010/wordprocessingInk" xmlns:wne="http://schemas.microsoft.com/office/word/2006/wordml" xmlns:wps="http://schemas.microsoft.com/office/word/2010/wordprocessingShape" mc:Ignorable="w14 wp14">
+  <w:docDefaults>
+    <w:rPrDefault>
+      <w:rPr>
+        <w:rFonts w:asciiTheme="minorHAnsi" w:eastAsiaTheme="minorEastAsia" w:hAnsiTheme="minorHAnsi" w:cstheme="minorBidi"/>
+        <w:sz w:val="22"/>
+        <w:szCs w:val="22"/>
+        <w:lang w:val="en-US" w:eastAsia="en-US" w:bidi="ar-SA"/>
+      </w:rPr>
+    </w:rPrDefault>
+    <w:pPrDefault>
+      <w:pPr>
+        <w:spacing w:after="200" w:line="276" w:lineRule="auto"/>
+      </w:pPr>
+    </w:pPrDefault>
+  </w:docDefaults>
+  <w:latentStyles w:defLockedState="0" w:defUIPriority="99" w:defSemiHidden="1" w:defUnhideWhenUsed="1" w:defQFormat="0" w:count="267">
+    <w:lsdException w:name="Normal" w:semiHidden="0" w:uiPriority="0" w:unhideWhenUsed="0" w:qFormat="1"/>
+    <w:lsdException w:name="heading 1" w:semiHidden="0" w:uiPriority="9" w:unhideWhenUsed="0" w:qFormat="1"/>
+    <w:lsdException w:name="heading 2" w:uiPriority="9" w:qFormat="1"/>
+    <w:lsdException w:name="heading 3" w:uiPriority="9" w:qFormat="1"/>
+    <w:lsdException w:name="heading 4" w:uiPriority="9" w:qFormat="1"/>
+    <w:lsdException w:name="heading 5" w:uiPriority="9" w:qFormat="1"/>
+    <w:lsdException w:name="heading 6" w:uiPriority="9" w:qFormat="1"/>
+    <w:lsdException w:name="heading 7" w:uiPriority="9" w:qFormat="1"/>
+    <w:lsdException w:name="heading 8" w:uiPriority="9" w:qFormat="1"/>
+    <w:lsdException w:name="heading 9" w:uiPriority="9" w:qFormat="1"/>
+    <w:lsdException w:name="toc 1" w:uiPriority="39"/>
+    <w:lsdException w:name="toc 2" w:uiPriority="39"/>
+    <w:lsdException w:name="toc 3" w:uiPriority="39"/>
+    <w:lsdException w:name="toc 4" w:uiPriority="39"/>
+    <w:lsdException w:name="toc 5" w:uiPriority="39"/>
+    <w:lsdException w:name="toc 6" w:uiPriority="39"/>
+    <w:lsdException w:name="toc 7" w:uiPriority="39"/>
+    <w:lsdException w:name="toc 8" w:uiPriority="39"/>
+    <w:lsdException w:name="toc 9" w:uiPriority="39"/>
+    <w:lsdException w:name="caption" w:uiPriority="35" w:qFormat="1"/>
+    <w:lsdException w:name="Title" w:semiHidden="0" w:uiPriority="10" w:unhideWhenUsed="0" w:qFormat="1"/>
+    <w:lsdException w:name="Default Paragraph Font" w:uiPriority="1"/>
+    <w:lsdException w:name="Subtitle" w:semiHidden="0" w:uiPriority="11" w:unhideWhenUsed="0" w:qFormat="1"/>
+    <w:lsdException w:name="Strong" w:semiHidden="0" w:uiPriority="22" w:unhideWhenUsed="0" w:qFormat="1"/>
+    <w:lsdException w:name="Emphasis" w:semiHidden="0" w:uiPriority="20" w:unhideWhenUsed="0" w:qFormat="1"/>
+    <w:lsdException w:name="Table Grid" w:semiHidden="0" w:uiPriority="59" w:unhideWhenUsed="0"/>
+    <w:lsdException w:name="Placeholder Text" w:unhideWhenUsed="0"/>
+    <w:lsdException w:name="No Spacing" w:semiHidden="0" w:uiPriority="1" w:unhideWhenUsed="0" w:qFormat="1"/>
+    <w:lsdException w:name="Light Shading" w:semiHidden="0" w:uiPriority="60" w:unhideWhenUsed="0"/>
+    <w:lsdException w:name="Light List" w:semiHidden="0" w:uiPriority="61" w:unhideWhenUsed="0"/>
+    <w:lsdException w:name="Light Grid" w:semiHidden="0" w:uiPriority="62" w:unhideWhenUsed="0"/>
+    <w:lsdException w:name="Medium Shading 1" w:semiHidden="0" w:uiPriority="63" w:unhideWhenUsed="0"/>
+    <w:lsdException w:name="Medium Shading 2" w:semiHidden="0" w:uiPriority="64" w:unhideWhenUsed="0"/>
+    <w:lsdException w:name="Medium List 1" w:semiHidden="0" w:uiPriority="65" w:unhideWhenUsed="0"/>
+    <w:lsdException w:name="Medium List 2" w:semiHidden="0" w:uiPriority="66" w:unhideWhenUsed="0"/>
+    <w:lsdException w:name="Medium Grid 1" w:semiHidden="0" w:uiPriority="67" w:unhideWhenUsed="0"/>
+    <w:lsdException w:name="Medium Grid 2" w:semiHidden="0" w:uiPriority="68" w:unhideWhenUsed="0"/>
+    <w:lsdException w:name="Medium Grid 3" w:semiHidden="0" w:uiPriority="69" w:unhideWhenUsed="0"/>
+    <w:lsdException w:name="Dark List" w:semiHidden="0" w:uiPriority="70" w:unhideWhenUsed="0"/>
+    <w:lsdException w:name="Colorful Shading" w:semiHidden="0" w:uiPriority="71" w:unhideWhenUsed="0"/>
+    <w:lsdException w:name="Colorful List" w:semiHidden="0" w:uiPriority="72" w:unhideWhenUsed="0"/>
+    <w:lsdException w:name="Colorful Grid" w:semiHidden="0" w:uiPriority="73" w:unhideWhenUsed="0"/>
+    <w:lsdException w:name="Light Shading Accent 1" w:semiHidden="0" w:uiPriority="60" w:unhideWhenUsed="0"/>
+    <w:lsdException w:name="Light List Accent 1" w:semiHidden="0" w:uiPriority="61" w:unhideWhenUsed="0"/>
+    <w:lsdException w:name="Light Grid Accent 1" w:semiHidden="0" w:uiPriority="62" w:unhideWhenUsed="0"/>
+    <w:lsdException w:name="Medium Shading 1 Accent 1" w:semiHidden="0" w:uiPriority="63" w:unhideWhenUsed="0"/>
+    <w:lsdException w:name="Medium Shading 2 Accent 1" w:semiHidden="0" w:uiPriority="64" w:unhideWhenUsed="0"/>
+    <w:lsdException w:name="Medium List 1 Accent 1" w:semiHidden="0" w:uiPriority="65" w:unhideWhenUsed="0"/>
+    <w:lsdException w:name="Revision" w:unhideWhenUsed="0"/>
+    <w:lsdException w:name="List Paragraph" w:semiHidden="0" w:uiPriority="34" w:unhideWhenUsed="0" w:qFormat="1"/>
+    <w:lsdException w:name="Quote" w:semiHidden="0" w:uiPriority="29" w:unhideWhenUsed="0" w:qFormat="1"/>
+    <w:lsdException w:name="Intense Quote" w:semiHidden="0" w:uiPriority="30" w:unhideWhenUsed="0" w:qFormat="1"/>
+    <w:lsdException w:name="Medium List 2 Accent 1" w:semiHidden="0" w:uiPriority="66" w:unhideWhenUsed="0"/>
+    <w:lsdException w:name="Medium Grid 1 Accent 1" w:semiHidden="0" w:uiPriority="67" w:unhideWhenUsed="0"/>
+    <w:lsdException w:name="Medium Grid 2 Accent 1" w:semiHidden="0" w:uiPriority="68" w:unhideWhenUsed="0"/>
+    <w:lsdException w:name="Medium Grid 3 Accent 1" w:semiHidden="0" w:uiPriority="69" w:unhideWhenUsed="0"/>
+    <w:lsdException w:name="Dark List Accent 1" w:semiHidden="0" w:uiPriority="70" w:unhideWhenUsed="0"/>
+    <w:lsdException w:name="Colorful Shading Accent 1" w:semiHidden="0" w:uiPriority="71" w:unhideWhenUsed="0"/>
+    <w:lsdException w:name="Colorful List Accent 1" w:semiHidden="0" w:uiPriority="72" w:unhideWhenUsed="0"/>
+    <w:lsdException w:name="Colorful Grid Accent 1" w:semiHidden="0" w:uiPriority="73" w:unhideWhenUsed="0"/>
+    <w:lsdException w:name="Light Shading Accent 2" w:semiHidden="0" w:uiPriority="60" w:unhideWhenUsed="0"/>
+    <w:lsdException w:name="Light List Accent 2" w:semiHidden="0" w:uiPriority="61" w:unhideWhenUsed="0"/>
+    <w:lsdException w:name="Light Grid Accent 2" w:semiHidden="0" w:uiPriority="62" w:unhideWhenUsed="0"/>
+    <w:lsdException w:name="Medium Shading 1 Accent 2" w:semiHidden="0" w:uiPriority="63" w:unhideWhenUsed="0"/>
+    <w:lsdException w:name="Medium Shading 2 Accent 2" w:semiHidden="0" w:uiPriority="64" w:unhideWhenUsed="0"/>
+    <w:lsdException w:name="Medium List 1 Accent 2" w:semiHidden="0" w:uiPriority="65" w:unhideWhenUsed="0"/>
+    <w:lsdException w:name="Medium List 2 Accent 2" w:semiHidden="0" w:uiPriority="66" w:unhideWhenUsed="0"/>
+    <w:lsdException w:name="Medium Grid 1 Accent 2" w:semiHidden="0" w:uiPriority="67" w:unhideWhenUsed="0"/>
+    <w:lsdException w:name="Medium Grid 2 Accent 2" w:semiHidden="0" w:uiPriority="68" w:unhideWhenUsed="0"/>
+    <w:lsdException w:name="Medium Grid 3 Accent 2" w:semiHidden="0" w:uiPriority="69" w:unhideWhenUsed="0"/>
+    <w:lsdException w:name="Dark List Accent 2" w:semiHidden="0" w:uiPriority="70" w:unhideWhenUsed="0"/>
+    <w:lsdException w:name="Colorful Shading Accent 2" w:semiHidden="0" w:uiPriority="71" w:unhideWhenUsed="0"/>
+    <w:lsdException w:name="Colorful List Accent 2" w:semiHidden="0" w:uiPriority="72" w:unhideWhenUsed="0"/>
+    <w:lsdException w:name="Colorful Grid Accent 2" w:semiHidden="0" w:uiPriority="73" w:unhideWhenUsed="0"/>
+    <w:lsdException w:name="Light Shading Accent 3" w:semiHidden="0" w:uiPriority="60" w:unhideWhenUsed="0"/>
+    <w:lsdException w:name="Light List Accent 3" w:semiHidden="0" w:uiPriority="61" w:unhideWhenUsed="0"/>
+    <w:lsdException w:name="Light Grid Accent 3" w:semiHidden="0" w:uiPriority="62" w:unhideWhenUsed="0"/>
+    <w:lsdException w:name="Medium Shading 1 Accent 3" w:semiHidden="0" w:uiPriority="63" w:unhideWhenUsed="0"/>
+    <w:lsdException w:name="Medium Shading 2 Accent 3" w:semiHidden="0" w:uiPriority="64" w:unhideWhenUsed="0"/>
+    <w:lsdException w:name="Medium List 1 Accent 3" w:semiHidden="0" w:uiPriority="65" w:unhideWhenUsed="0"/>
+    <w:lsdException w:name="Medium List 2 Accent 3" w:semiHidden="0" w:uiPriority="66" w:unhideWhenUsed="0"/>
+    <w:lsdException w:name="Medium Grid 1 Accent 3" w:semiHidden="0" w:uiPriority="67" w:unhideWhenUsed="0"/>
+    <w:lsdException w:name="Medium Grid 2 Accent 3" w:semiHidden="0" w:uiPriority="68" w:unhideWhenUsed="0"/>
+    <w:lsdException w:name="Medium Grid 3 Accent 3" w:semiHidden="0" w:uiPriority="69" w:unhideWhenUsed="0"/>
+    <w:lsdException w:name="Dark List Accent 3" w:semiHidden="0" w:uiPriority="70" w:unhideWhenUsed="0"/>
+    <w:lsdException w:name="Colorful Shading Accent 3" w:semiHidden="0" w:uiPriority="71" w:unhideWhenUsed="0"/>
+    <w:lsdException w:name="Colorful List Accent 3" w:semiHidden="0" w:uiPriority="72" w:unhideWhenUsed="0"/>
+    <w:lsdException w:name="Colorful Grid Accent 3" w:semiHidden="0" w:uiPriority="73" w:unhideWhenUsed="0"/>
+    <w:lsdException w:name="Light Shading Accent 4" w:semiHidden="0" w:uiPriority="60" w:unhideWhenUsed="0"/>
+    <w:lsdException w:name="Light List Accent 4" w:semiHidden="0" w:uiPriority="61" w:unhideWhenUsed="0"/>
+    <w:lsdException w:name="Light Grid Accent 4" w:semiHidden="0" w:uiPriority="62" w:unhideWhenUsed="0"/>
+    <w:lsdException w:name="Medium Shading 1 Accent 4" w:semiHidden="0" w:uiPriority="63" w:unhideWhenUsed="0"/>
+    <w:lsdException w:name="Medium Shading 2 Accent 4" w:semiHidden="0" w:uiPriority="64" w:unhideWhenUsed="0"/>
+    <w:lsdException w:name="Medium List 1 Accent 4" w:semiHidden="0" w:uiPriority="65" w:unhideWhenUsed="0"/>
+    <w:lsdException w:name="Medium List 2 Accent 4" w:semiHidden="0" w:uiPriority="66" w:unhideWhenUsed="0"/>
+    <w:lsdException w:name="Medium Grid 1 Accent 4" w:semiHidden="0" w:uiPriority="67" w:unhideWhenUsed="0"/>
+    <w:lsdException w:name="Medium Grid 2 Accent 4" w:semiHidden="0" w:uiPriority="68" w:unhideWhenUsed="0"/>
+    <w:lsdException w:name="Medium Grid 3 Accent 4" w:semiHidden="0" w:uiPriority="69" w:unhideWhenUsed="0"/>
+    <w:lsdException w:name="Dark List Accent 4" w:semiHidden="0" w:uiPriority="70" w:unhideWhenUsed="0"/>
+    <w:lsdException w:name="Colorful Shading Accent 4" w:semiHidden="0" w:uiPriority="71" w:unhideWhenUsed="0"/>
+    <w:lsdException w:name="Colorful List Accent 4" w:semiHidden="0" w:uiPriority="72" w:unhideWhenUsed="0"/>
+    <w:lsdException w:name="Colorful Grid Accent 4" w:semiHidden="0" w:uiPriority="73" w:unhideWhenUsed="0"/>
+    <w:lsdException w:name="Light Shading Accent 5" w:semiHidden="0" w:uiPriority="60" w:unhideWhenUsed="0"/>
+    <w:lsdException w:name="Light List Accent 5" w:semiHidden="0" w:uiPriority="61" w:unhideWhenUsed="0"/>
+    <w:lsdException w:name="Light Grid Accent 5" w:semiHidden="0" w:uiPriority="62" w:unhideWhenUsed="0"/>
+    <w:lsdException w:name="Medium Shading 1 Accent 5" w:semiHidden="0" w:uiPriority="63" w:unhideWhenUsed="0"/>
+    <w:lsdException w:name="Medium Shading 2 Accent 5" w:semiHidden="0" w:uiPriority="64" w:unhideWhenUsed="0"/>
+    <w:lsdException w:name="Medium List 1 Accent 5" w:semiHidden="0" w:uiPriority="65" w:unhideWhenUsed="0"/>
+    <w:lsdException w:name="Medium List 2 Accent 5" w:semiHidden="0" w:uiPriority="66" w:unhideWhenUsed="0"/>
+    <w:lsdException w:name="Medium Grid 1 Accent 5" w:semiHidden="0" w:uiPriority="67" w:unhideWhenUsed="0"/>
+    <w:lsdException w:name="Medium Grid 2 Accent 5" w:semiHidden="0" w:uiPriority="68" w:unhideWhenUsed="0"/>
+    <w:lsdException w:name="Medium Grid 3 Accent 5" w:semiHidden="0" w:uiPriority="69" w:unhideWhenUsed="0"/>
+    <w:lsdException w:name="Dark List Accent 5" w:semiHidden="0" w:uiPriority="70" w:unhideWhenUsed="0"/>
+    <w:lsdException w:name="Colorful Shading Accent 5" w:semiHidden="0" w:uiPriority="71" w:unhideWhenUsed="0"/>
+    <w:lsdException w:name="Colorful List Accent 5" w:semiHidden="0" w:uiPriority="72" w:unhideWhenUsed="0"/>
+    <w:lsdException w:name="Colorful Grid Accent 5" w:semiHidden="0" w:uiPriority="73" w:unhideWhenUsed="0"/>
+    <w:lsdException w:name="Light Shading Accent 6" w:semiHidden="0" w:uiPriority="60" w:unhideWhenUsed="0"/>
+    <w:lsdException w:name="Light List Accent 6" w:semiHidden="0" w:uiPriority="61" w:unhideWhenUsed="0"/>
+    <w:lsdException w:name="Light Grid Accent 6" w:semiHidden="0" w:uiPriority="62" w:unhideWhenUsed="0"/>
+    <w:lsdException w:name="Medium Shading 1 Accent 6" w:semiHidden="0" w:uiPriority="63" w:unhideWhenUsed="0"/>
+    <w:lsdException w:name="Medium Shading 2 Accent 6" w:semiHidden="0" w:uiPriority="64" w:unhideWhenUsed="0"/>
+    <w:lsdException w:name="Medium List 1 Accent 6" w:semiHidden="0" w:uiPriority="65" w:unhideWhenUsed="0"/>
+    <w:lsdException w:name="Medium List 2 Accent 6" w:semiHidden="0" w:uiPriority="66" w:unhideWhenUsed="0"/>
+    <w:lsdException w:name="Medium Grid 1 Accent 6" w:semiHidden="0" w:uiPriority="67" w:unhideWhenUsed="0"/>
+    <w:lsdException w:name="Medium Grid 2 Accent 6" w:semiHidden="0" w:uiPriority="68" w:unhideWhenUsed="0"/>
+    <w:lsdException w:name="Medium Grid 3 Accent 6" w:semiHidden="0" w:uiPriority="69" w:unhideWhenUsed="0"/>
+    <w:lsdException w:name="Dark List Accent 6" w:semiHidden="0" w:uiPriority="70" w:unhideWhenUsed="0"/>
+    <w:lsdException w:name="Colorful Shading Accent 6" w:semiHidden="0" w:uiPriority="71" w:unhideWhenUsed="0"/>
+    <w:lsdException w:name="Colorful List Accent 6" w:semiHidden="0" w:uiPriority="72" w:unhideWhenUsed="0"/>
+    <w:lsdException w:name="Colorful Grid Accent 6" w:semiHidden="0" w:uiPriority="73" w:unhideWhenUsed="0"/>
+    <w:lsdException w:name="Subtle Emphasis" w:semiHidden="0" w:uiPriority="19" w:unhideWhenUsed="0" w:qFormat="1"/>
+    <w:lsdException w:name="Intense Emphasis" w:semiHidden="0" w:uiPriority="21" w:unhideWhenUsed="0" w:qFormat="1"/>
+    <w:lsdException w:name="Subtle Reference" w:semiHidden="0" w:uiPriority="31" w:unhideWhenUsed="0" w:qFormat="1"/>
+    <w:lsdException w:name="Intense Reference" w:semiHidden="0" w:uiPriority="32" w:unhideWhenUsed="0" w:qFormat="1"/>
+    <w:lsdException w:name="Book Title" w:semiHidden="0" w:uiPriority="33" w:unhideWhenUsed="0" w:qFormat="1"/>
+    <w:lsdException w:name="Bibliography" w:uiPriority="37"/>
+    <w:lsdException w:name="TOC Heading" w:uiPriority="39" w:qFormat="1"/>
+  </w:latentStyles>
+  <w:style w:type="paragraph" w:default="1" w:styleId="Normal">
+    <w:name w:val="Normal"/>
+    <w:qFormat/>
+  </w:style>
+  <w:style w:type="character" w:default="1" w:styleId="DefaultParagraphFont">
+    <w:name w:val="Default Paragraph Font"/>
+    <w:uiPriority w:val="1"/>
+    <w:semiHidden/>
+    <w:unhideWhenUsed/>
+  </w:style>
+  <w:style w:type="table" w:default="1" w:styleId="TableNormal">
+    <w:name w:val="Normal Table"/>
+    <w:uiPriority w:val="99"/>
+    <w:semiHidden/>
+    <w:unhideWhenUsed/>
+    <w:tblPr>
+      <w:tblInd w:w="0" w:type="dxa"/>
+      <w:tblCellMar>
+        <w:top w:w="0" w:type="dxa"/>
+        <w:left w:w="108" w:type="dxa"/>
+        <w:bottom w:w="0" w:type="dxa"/>
+        <w:right w:w="108" w:type="dxa"/>
+      </w:tblCellMar>
+    </w:tblPr>
+  </w:style>
+  <w:style w:type="numbering" w:default="1" w:styleId="NoList">
+    <w:name w:val="No List"/>
+    <w:uiPriority w:val="99"/>
+    <w:semiHidden/>
+    <w:unhideWhenUsed/>
+  </w:style>
+</w:styles>
+</file>
+
 <file path=word/glossary/webSettings.xml><?xml version="1.0" encoding="utf-8"?>
-<w:webSettings xmlns:r="http://schemas.openxmlformats.org/officeDocument/2006/relationships" xmlns:w="http://schemas.openxmlformats.org/wordprocessingml/2006/main">
+<w:webSettings xmlns:mc="http://schemas.openxmlformats.org/markup-compatibility/2006" xmlns:r="http://schemas.openxmlformats.org/officeDocument/2006/relationships" xmlns:w="http://schemas.openxmlformats.org/wordprocessingml/2006/main" xmlns:w14="http://schemas.microsoft.com/office/word/2010/wordml" mc:Ignorable="w14">
   <w:optimizeForBrowser/>
 </w:webSettings>
 </file>
@@ -3810,34 +5027,34 @@
         <a:sysClr val="window" lastClr="FFFFFF"/>
       </a:lt1>
       <a:dk2>
-        <a:srgbClr val="1F497D"/>
+        <a:srgbClr xmlns:mc="http://schemas.openxmlformats.org/markup-compatibility/2006" xmlns:a14="http://schemas.microsoft.com/office/drawing/2010/main" val="1F497D" mc:Ignorable=""/>
       </a:dk2>
       <a:lt2>
-        <a:srgbClr val="EEECE1"/>
+        <a:srgbClr xmlns:mc="http://schemas.openxmlformats.org/markup-compatibility/2006" xmlns:a14="http://schemas.microsoft.com/office/drawing/2010/main" val="EEECE1" mc:Ignorable=""/>
       </a:lt2>
       <a:accent1>
-        <a:srgbClr val="4F81BD"/>
+        <a:srgbClr xmlns:mc="http://schemas.openxmlformats.org/markup-compatibility/2006" xmlns:a14="http://schemas.microsoft.com/office/drawing/2010/main" val="4F81BD" mc:Ignorable=""/>
       </a:accent1>
       <a:accent2>
-        <a:srgbClr val="C0504D"/>
+        <a:srgbClr xmlns:mc="http://schemas.openxmlformats.org/markup-compatibility/2006" xmlns:a14="http://schemas.microsoft.com/office/drawing/2010/main" val="C0504D" mc:Ignorable=""/>
       </a:accent2>
       <a:accent3>
-        <a:srgbClr val="9BBB59"/>
+        <a:srgbClr xmlns:mc="http://schemas.openxmlformats.org/markup-compatibility/2006" xmlns:a14="http://schemas.microsoft.com/office/drawing/2010/main" val="9BBB59" mc:Ignorable=""/>
       </a:accent3>
       <a:accent4>
-        <a:srgbClr val="8064A2"/>
+        <a:srgbClr xmlns:mc="http://schemas.openxmlformats.org/markup-compatibility/2006" xmlns:a14="http://schemas.microsoft.com/office/drawing/2010/main" val="8064A2" mc:Ignorable=""/>
       </a:accent4>
       <a:accent5>
-        <a:srgbClr val="4BACC6"/>
+        <a:srgbClr xmlns:mc="http://schemas.openxmlformats.org/markup-compatibility/2006" xmlns:a14="http://schemas.microsoft.com/office/drawing/2010/main" val="4BACC6" mc:Ignorable=""/>
       </a:accent5>
       <a:accent6>
-        <a:srgbClr val="F79646"/>
+        <a:srgbClr xmlns:mc="http://schemas.openxmlformats.org/markup-compatibility/2006" xmlns:a14="http://schemas.microsoft.com/office/drawing/2010/main" val="F79646" mc:Ignorable=""/>
       </a:accent6>
       <a:hlink>
-        <a:srgbClr val="0000FF"/>
+        <a:srgbClr xmlns:mc="http://schemas.openxmlformats.org/markup-compatibility/2006" xmlns:a14="http://schemas.microsoft.com/office/drawing/2010/main" val="0000FF" mc:Ignorable=""/>
       </a:hlink>
       <a:folHlink>
-        <a:srgbClr val="800080"/>
+        <a:srgbClr xmlns:mc="http://schemas.openxmlformats.org/markup-compatibility/2006" xmlns:a14="http://schemas.microsoft.com/office/drawing/2010/main" val="800080" mc:Ignorable=""/>
       </a:folHlink>
     </a:clrScheme>
     <a:fontScheme name="Office">
@@ -3989,7 +5206,7 @@
         <a:effectStyle>
           <a:effectLst>
             <a:outerShdw blurRad="40000" dist="20000" dir="5400000" rotWithShape="0">
-              <a:srgbClr val="000000">
+              <a:srgbClr xmlns:mc="http://schemas.openxmlformats.org/markup-compatibility/2006" xmlns:a14="http://schemas.microsoft.com/office/drawing/2010/main" val="000000" mc:Ignorable="">
                 <a:alpha val="38000"/>
               </a:srgbClr>
             </a:outerShdw>
@@ -3998,7 +5215,7 @@
         <a:effectStyle>
           <a:effectLst>
             <a:outerShdw blurRad="40000" dist="23000" dir="5400000" rotWithShape="0">
-              <a:srgbClr val="000000">
+              <a:srgbClr xmlns:mc="http://schemas.openxmlformats.org/markup-compatibility/2006" xmlns:a14="http://schemas.microsoft.com/office/drawing/2010/main" val="000000" mc:Ignorable="">
                 <a:alpha val="35000"/>
               </a:srgbClr>
             </a:outerShdw>
@@ -4007,7 +5224,7 @@
         <a:effectStyle>
           <a:effectLst>
             <a:outerShdw blurRad="40000" dist="23000" dir="5400000" rotWithShape="0">
-              <a:srgbClr val="000000">
+              <a:srgbClr xmlns:mc="http://schemas.openxmlformats.org/markup-compatibility/2006" xmlns:a14="http://schemas.microsoft.com/office/drawing/2010/main" val="000000" mc:Ignorable="">
                 <a:alpha val="35000"/>
               </a:srgbClr>
             </a:outerShdw>
@@ -4106,7 +5323,7 @@
 </file>
 
 <file path=customXml/itemProps2.xml><?xml version="1.0" encoding="utf-8"?>
-<ds:datastoreItem xmlns:ds="http://schemas.openxmlformats.org/officeDocument/2006/customXml" ds:itemID="{8117158E-40CF-4915-A05F-980C5EBD33EF}">
+<ds:datastoreItem xmlns:ds="http://schemas.openxmlformats.org/officeDocument/2006/customXml" ds:itemID="{1D663E1A-34A2-4F16-82EA-030AE8E96411}">
   <ds:schemaRefs>
     <ds:schemaRef ds:uri="http://schemas.openxmlformats.org/officeDocument/2006/bibliography"/>
   </ds:schemaRefs>
